--- a/docs/RFS.docx
+++ b/docs/RFS.docx
@@ -5,547 +5,2074 @@
     <w:p>
       <w:pPr>
         <w:jc w:val="center"/>
-        <w:rPr>
-          <w:rFonts w:ascii="Times New Roman" w:eastAsia="Times New Roman" w:hAnsi="Times New Roman" w:cs="Times New Roman"/>
-          <w:sz w:val="24"/>
-          <w:szCs w:val="24"/>
-        </w:rPr>
-      </w:pPr>
-      <w:r>
-        <w:rPr>
-          <w:rFonts w:ascii="Times New Roman" w:eastAsia="Times New Roman" w:hAnsi="Times New Roman" w:cs="Times New Roman"/>
-          <w:sz w:val="24"/>
-          <w:szCs w:val="24"/>
-        </w:rPr>
+      </w:pPr>
+      <w:r>
         <w:t>TALLER 2 GMAPS</w:t>
       </w:r>
     </w:p>
     <w:p>
       <w:pPr>
         <w:jc w:val="center"/>
-        <w:rPr>
-          <w:rFonts w:ascii="Times New Roman" w:eastAsia="Times New Roman" w:hAnsi="Times New Roman" w:cs="Times New Roman"/>
-          <w:sz w:val="24"/>
-          <w:szCs w:val="24"/>
-        </w:rPr>
       </w:pPr>
     </w:p>
     <w:p>
       <w:pPr>
         <w:jc w:val="center"/>
-        <w:rPr>
-          <w:rFonts w:ascii="Times New Roman" w:eastAsia="Times New Roman" w:hAnsi="Times New Roman" w:cs="Times New Roman"/>
-          <w:sz w:val="24"/>
-          <w:szCs w:val="24"/>
-        </w:rPr>
       </w:pPr>
     </w:p>
     <w:p>
       <w:pPr>
         <w:jc w:val="center"/>
-        <w:rPr>
-          <w:rFonts w:ascii="Times New Roman" w:eastAsia="Times New Roman" w:hAnsi="Times New Roman" w:cs="Times New Roman"/>
-          <w:sz w:val="24"/>
-          <w:szCs w:val="24"/>
-        </w:rPr>
       </w:pPr>
     </w:p>
     <w:p>
       <w:pPr>
         <w:jc w:val="center"/>
-        <w:rPr>
-          <w:rFonts w:ascii="Times New Roman" w:eastAsia="Times New Roman" w:hAnsi="Times New Roman" w:cs="Times New Roman"/>
-          <w:sz w:val="24"/>
-          <w:szCs w:val="24"/>
-        </w:rPr>
       </w:pPr>
     </w:p>
     <w:p>
       <w:pPr>
         <w:jc w:val="center"/>
-        <w:rPr>
-          <w:rFonts w:ascii="Times New Roman" w:eastAsia="Times New Roman" w:hAnsi="Times New Roman" w:cs="Times New Roman"/>
-          <w:sz w:val="24"/>
-          <w:szCs w:val="24"/>
-        </w:rPr>
       </w:pPr>
     </w:p>
     <w:p>
       <w:pPr>
         <w:jc w:val="center"/>
-        <w:rPr>
-          <w:rFonts w:ascii="Times New Roman" w:eastAsia="Times New Roman" w:hAnsi="Times New Roman" w:cs="Times New Roman"/>
-          <w:sz w:val="24"/>
-          <w:szCs w:val="24"/>
-        </w:rPr>
       </w:pPr>
     </w:p>
     <w:p>
       <w:pPr>
         <w:jc w:val="center"/>
-        <w:rPr>
-          <w:rFonts w:ascii="Times New Roman" w:eastAsia="Times New Roman" w:hAnsi="Times New Roman" w:cs="Times New Roman"/>
-          <w:sz w:val="24"/>
-          <w:szCs w:val="24"/>
-        </w:rPr>
       </w:pPr>
     </w:p>
     <w:p>
       <w:pPr>
         <w:jc w:val="center"/>
-        <w:rPr>
-          <w:rFonts w:ascii="Times New Roman" w:eastAsia="Times New Roman" w:hAnsi="Times New Roman" w:cs="Times New Roman"/>
-          <w:sz w:val="24"/>
-          <w:szCs w:val="24"/>
-        </w:rPr>
       </w:pPr>
     </w:p>
     <w:p>
       <w:pPr>
         <w:jc w:val="center"/>
-        <w:rPr>
-          <w:rFonts w:ascii="Times New Roman" w:eastAsia="Times New Roman" w:hAnsi="Times New Roman" w:cs="Times New Roman"/>
-          <w:sz w:val="24"/>
-          <w:szCs w:val="24"/>
-        </w:rPr>
-      </w:pPr>
-      <w:r>
-        <w:rPr>
-          <w:rFonts w:ascii="Times New Roman" w:eastAsia="Times New Roman" w:hAnsi="Times New Roman" w:cs="Times New Roman"/>
-          <w:sz w:val="24"/>
-          <w:szCs w:val="24"/>
-        </w:rPr>
+      </w:pPr>
+      <w:r>
         <w:t>GONZALO DE VARONA</w:t>
       </w:r>
     </w:p>
     <w:p>
       <w:pPr>
         <w:jc w:val="center"/>
-        <w:rPr>
-          <w:rFonts w:ascii="Times New Roman" w:eastAsia="Times New Roman" w:hAnsi="Times New Roman" w:cs="Times New Roman"/>
-          <w:sz w:val="24"/>
-          <w:szCs w:val="24"/>
-        </w:rPr>
-      </w:pPr>
-      <w:r>
-        <w:rPr>
-          <w:rFonts w:ascii="Times New Roman" w:eastAsia="Times New Roman" w:hAnsi="Times New Roman" w:cs="Times New Roman"/>
-          <w:sz w:val="24"/>
-          <w:szCs w:val="24"/>
-        </w:rPr>
+      </w:pPr>
+      <w:r>
         <w:t>JUAN SEBASTIAN BARRERA</w:t>
       </w:r>
     </w:p>
     <w:p>
       <w:pPr>
         <w:jc w:val="center"/>
-        <w:rPr>
-          <w:rFonts w:ascii="Times New Roman" w:eastAsia="Times New Roman" w:hAnsi="Times New Roman" w:cs="Times New Roman"/>
-          <w:sz w:val="24"/>
-          <w:szCs w:val="24"/>
-        </w:rPr>
       </w:pPr>
     </w:p>
     <w:p>
       <w:pPr>
         <w:jc w:val="center"/>
-        <w:rPr>
-          <w:rFonts w:ascii="Times New Roman" w:eastAsia="Times New Roman" w:hAnsi="Times New Roman" w:cs="Times New Roman"/>
-          <w:sz w:val="24"/>
-          <w:szCs w:val="24"/>
-        </w:rPr>
       </w:pPr>
     </w:p>
     <w:p>
       <w:pPr>
         <w:jc w:val="center"/>
-        <w:rPr>
-          <w:rFonts w:ascii="Times New Roman" w:eastAsia="Times New Roman" w:hAnsi="Times New Roman" w:cs="Times New Roman"/>
-          <w:sz w:val="24"/>
-          <w:szCs w:val="24"/>
-        </w:rPr>
       </w:pPr>
     </w:p>
     <w:p>
       <w:pPr>
         <w:jc w:val="center"/>
-        <w:rPr>
-          <w:rFonts w:ascii="Times New Roman" w:eastAsia="Times New Roman" w:hAnsi="Times New Roman" w:cs="Times New Roman"/>
-          <w:sz w:val="24"/>
-          <w:szCs w:val="24"/>
-        </w:rPr>
       </w:pPr>
     </w:p>
     <w:p>
       <w:pPr>
         <w:jc w:val="center"/>
-        <w:rPr>
-          <w:rFonts w:ascii="Times New Roman" w:eastAsia="Times New Roman" w:hAnsi="Times New Roman" w:cs="Times New Roman"/>
-          <w:sz w:val="24"/>
-          <w:szCs w:val="24"/>
-        </w:rPr>
       </w:pPr>
     </w:p>
     <w:p>
       <w:pPr>
         <w:jc w:val="center"/>
-        <w:rPr>
-          <w:rFonts w:ascii="Times New Roman" w:eastAsia="Times New Roman" w:hAnsi="Times New Roman" w:cs="Times New Roman"/>
-          <w:sz w:val="24"/>
-          <w:szCs w:val="24"/>
-        </w:rPr>
       </w:pPr>
     </w:p>
     <w:p>
       <w:pPr>
         <w:jc w:val="center"/>
-        <w:rPr>
-          <w:rFonts w:ascii="Times New Roman" w:eastAsia="Times New Roman" w:hAnsi="Times New Roman" w:cs="Times New Roman"/>
-          <w:sz w:val="24"/>
-          <w:szCs w:val="24"/>
-        </w:rPr>
-      </w:pPr>
-      <w:r>
-        <w:rPr>
-          <w:rFonts w:ascii="Times New Roman" w:eastAsia="Times New Roman" w:hAnsi="Times New Roman" w:cs="Times New Roman"/>
-          <w:sz w:val="24"/>
-          <w:szCs w:val="24"/>
-        </w:rPr>
+      </w:pPr>
+      <w:r>
         <w:t>A00358687</w:t>
       </w:r>
     </w:p>
     <w:p>
       <w:pPr>
         <w:jc w:val="center"/>
-        <w:rPr>
-          <w:rFonts w:ascii="Times New Roman" w:eastAsia="Times New Roman" w:hAnsi="Times New Roman" w:cs="Times New Roman"/>
-          <w:sz w:val="24"/>
-          <w:szCs w:val="24"/>
-        </w:rPr>
-      </w:pPr>
-      <w:r>
-        <w:rPr>
-          <w:rFonts w:ascii="Times New Roman" w:eastAsia="Times New Roman" w:hAnsi="Times New Roman" w:cs="Times New Roman"/>
-          <w:sz w:val="24"/>
-          <w:szCs w:val="24"/>
-        </w:rPr>
+      </w:pPr>
+      <w:r>
         <w:t>A00358271</w:t>
       </w:r>
     </w:p>
     <w:p>
       <w:pPr>
         <w:jc w:val="center"/>
-        <w:rPr>
-          <w:rFonts w:ascii="Times New Roman" w:eastAsia="Times New Roman" w:hAnsi="Times New Roman" w:cs="Times New Roman"/>
-          <w:sz w:val="24"/>
-          <w:szCs w:val="24"/>
-        </w:rPr>
       </w:pPr>
     </w:p>
     <w:p>
       <w:pPr>
         <w:jc w:val="center"/>
-        <w:rPr>
-          <w:rFonts w:ascii="Times New Roman" w:eastAsia="Times New Roman" w:hAnsi="Times New Roman" w:cs="Times New Roman"/>
-          <w:sz w:val="24"/>
-          <w:szCs w:val="24"/>
-        </w:rPr>
       </w:pPr>
     </w:p>
     <w:p>
       <w:pPr>
         <w:jc w:val="center"/>
-        <w:rPr>
-          <w:rFonts w:ascii="Times New Roman" w:eastAsia="Times New Roman" w:hAnsi="Times New Roman" w:cs="Times New Roman"/>
-          <w:sz w:val="24"/>
-          <w:szCs w:val="24"/>
-        </w:rPr>
       </w:pPr>
     </w:p>
     <w:p>
       <w:pPr>
         <w:jc w:val="center"/>
-        <w:rPr>
-          <w:rFonts w:ascii="Times New Roman" w:eastAsia="Times New Roman" w:hAnsi="Times New Roman" w:cs="Times New Roman"/>
-          <w:sz w:val="24"/>
-          <w:szCs w:val="24"/>
-        </w:rPr>
       </w:pPr>
     </w:p>
     <w:p>
       <w:pPr>
         <w:jc w:val="center"/>
-        <w:rPr>
-          <w:rFonts w:ascii="Times New Roman" w:eastAsia="Times New Roman" w:hAnsi="Times New Roman" w:cs="Times New Roman"/>
-          <w:sz w:val="24"/>
-          <w:szCs w:val="24"/>
-        </w:rPr>
       </w:pPr>
     </w:p>
     <w:p>
       <w:pPr>
         <w:jc w:val="center"/>
-        <w:rPr>
-          <w:rFonts w:ascii="Times New Roman" w:eastAsia="Times New Roman" w:hAnsi="Times New Roman" w:cs="Times New Roman"/>
-          <w:sz w:val="24"/>
-          <w:szCs w:val="24"/>
-        </w:rPr>
       </w:pPr>
     </w:p>
     <w:p>
       <w:pPr>
         <w:jc w:val="center"/>
-        <w:rPr>
-          <w:rFonts w:ascii="Times New Roman" w:eastAsia="Times New Roman" w:hAnsi="Times New Roman" w:cs="Times New Roman"/>
-          <w:sz w:val="24"/>
-          <w:szCs w:val="24"/>
-        </w:rPr>
       </w:pPr>
     </w:p>
     <w:p>
       <w:pPr>
         <w:jc w:val="center"/>
-        <w:rPr>
-          <w:rFonts w:ascii="Times New Roman" w:eastAsia="Times New Roman" w:hAnsi="Times New Roman" w:cs="Times New Roman"/>
-          <w:sz w:val="24"/>
-          <w:szCs w:val="24"/>
-        </w:rPr>
-      </w:pPr>
-      <w:r>
-        <w:rPr>
-          <w:rFonts w:ascii="Times New Roman" w:eastAsia="Times New Roman" w:hAnsi="Times New Roman" w:cs="Times New Roman"/>
-          <w:sz w:val="24"/>
-          <w:szCs w:val="24"/>
-        </w:rPr>
+      </w:pPr>
+      <w:r>
         <w:t>PROYECTO INTEGRADOR 1</w:t>
       </w:r>
     </w:p>
     <w:p>
       <w:pPr>
         <w:jc w:val="center"/>
-        <w:rPr>
-          <w:rFonts w:ascii="Times New Roman" w:eastAsia="Times New Roman" w:hAnsi="Times New Roman" w:cs="Times New Roman"/>
-          <w:sz w:val="24"/>
-          <w:szCs w:val="24"/>
-        </w:rPr>
       </w:pPr>
     </w:p>
     <w:p>
       <w:pPr>
         <w:jc w:val="center"/>
-        <w:rPr>
-          <w:rFonts w:ascii="Times New Roman" w:eastAsia="Times New Roman" w:hAnsi="Times New Roman" w:cs="Times New Roman"/>
-          <w:sz w:val="24"/>
-          <w:szCs w:val="24"/>
-        </w:rPr>
       </w:pPr>
     </w:p>
     <w:p>
       <w:pPr>
         <w:jc w:val="center"/>
-        <w:rPr>
-          <w:rFonts w:ascii="Times New Roman" w:eastAsia="Times New Roman" w:hAnsi="Times New Roman" w:cs="Times New Roman"/>
-          <w:sz w:val="24"/>
-          <w:szCs w:val="24"/>
-        </w:rPr>
       </w:pPr>
     </w:p>
     <w:p>
       <w:pPr>
         <w:jc w:val="center"/>
-        <w:rPr>
-          <w:rFonts w:ascii="Times New Roman" w:eastAsia="Times New Roman" w:hAnsi="Times New Roman" w:cs="Times New Roman"/>
-          <w:sz w:val="24"/>
-          <w:szCs w:val="24"/>
-        </w:rPr>
       </w:pPr>
     </w:p>
     <w:p>
       <w:pPr>
         <w:jc w:val="center"/>
-        <w:rPr>
-          <w:rFonts w:ascii="Times New Roman" w:eastAsia="Times New Roman" w:hAnsi="Times New Roman" w:cs="Times New Roman"/>
-          <w:sz w:val="24"/>
-          <w:szCs w:val="24"/>
-        </w:rPr>
       </w:pPr>
     </w:p>
     <w:p>
       <w:pPr>
         <w:jc w:val="center"/>
-        <w:rPr>
-          <w:rFonts w:ascii="Times New Roman" w:eastAsia="Times New Roman" w:hAnsi="Times New Roman" w:cs="Times New Roman"/>
-          <w:sz w:val="24"/>
-          <w:szCs w:val="24"/>
-        </w:rPr>
       </w:pPr>
     </w:p>
     <w:p>
       <w:pPr>
         <w:jc w:val="center"/>
-        <w:rPr>
-          <w:rFonts w:ascii="Times New Roman" w:eastAsia="Times New Roman" w:hAnsi="Times New Roman" w:cs="Times New Roman"/>
-          <w:sz w:val="24"/>
-          <w:szCs w:val="24"/>
-        </w:rPr>
-      </w:pPr>
-      <w:r>
-        <w:rPr>
-          <w:rFonts w:ascii="Times New Roman" w:eastAsia="Times New Roman" w:hAnsi="Times New Roman" w:cs="Times New Roman"/>
-          <w:sz w:val="24"/>
-          <w:szCs w:val="24"/>
-        </w:rPr>
+      </w:pPr>
+      <w:r>
         <w:t>UNIVERSIDAD ICESI</w:t>
       </w:r>
     </w:p>
     <w:p>
       <w:pPr>
         <w:jc w:val="center"/>
-        <w:rPr>
-          <w:rFonts w:ascii="Times New Roman" w:eastAsia="Times New Roman" w:hAnsi="Times New Roman" w:cs="Times New Roman"/>
-          <w:sz w:val="24"/>
-          <w:szCs w:val="24"/>
-        </w:rPr>
       </w:pPr>
     </w:p>
     <w:p>
       <w:pPr>
         <w:jc w:val="center"/>
-        <w:rPr>
-          <w:rFonts w:ascii="Times New Roman" w:eastAsia="Times New Roman" w:hAnsi="Times New Roman" w:cs="Times New Roman"/>
-          <w:sz w:val="24"/>
-          <w:szCs w:val="24"/>
-        </w:rPr>
       </w:pPr>
     </w:p>
     <w:p>
       <w:pPr>
         <w:jc w:val="center"/>
-        <w:rPr>
-          <w:rFonts w:ascii="Times New Roman" w:eastAsia="Times New Roman" w:hAnsi="Times New Roman" w:cs="Times New Roman"/>
-          <w:sz w:val="24"/>
-          <w:szCs w:val="24"/>
-        </w:rPr>
       </w:pPr>
     </w:p>
     <w:p>
       <w:pPr>
         <w:jc w:val="center"/>
-        <w:rPr>
-          <w:rFonts w:ascii="Times New Roman" w:eastAsia="Times New Roman" w:hAnsi="Times New Roman" w:cs="Times New Roman"/>
-          <w:sz w:val="24"/>
-          <w:szCs w:val="24"/>
-        </w:rPr>
       </w:pPr>
     </w:p>
     <w:p>
       <w:pPr>
         <w:jc w:val="center"/>
-        <w:rPr>
-          <w:rFonts w:ascii="Times New Roman" w:eastAsia="Times New Roman" w:hAnsi="Times New Roman" w:cs="Times New Roman"/>
-          <w:sz w:val="24"/>
-          <w:szCs w:val="24"/>
-        </w:rPr>
       </w:pPr>
     </w:p>
     <w:p>
       <w:pPr>
         <w:jc w:val="center"/>
-        <w:rPr>
-          <w:rFonts w:ascii="Times New Roman" w:eastAsia="Times New Roman" w:hAnsi="Times New Roman" w:cs="Times New Roman"/>
-          <w:sz w:val="24"/>
-          <w:szCs w:val="24"/>
-        </w:rPr>
       </w:pPr>
     </w:p>
     <w:p>
       <w:pPr>
         <w:jc w:val="center"/>
-        <w:rPr>
-          <w:rFonts w:ascii="Times New Roman" w:eastAsia="Times New Roman" w:hAnsi="Times New Roman" w:cs="Times New Roman"/>
-          <w:sz w:val="24"/>
-          <w:szCs w:val="24"/>
-        </w:rPr>
-      </w:pPr>
-    </w:p>
-    <w:p>
-      <w:pPr>
-        <w:rPr>
-          <w:rFonts w:ascii="Times New Roman" w:eastAsia="Times New Roman" w:hAnsi="Times New Roman" w:cs="Times New Roman"/>
-          <w:sz w:val="24"/>
-          <w:szCs w:val="24"/>
-        </w:rPr>
-      </w:pPr>
-    </w:p>
+      </w:pPr>
+    </w:p>
+    <w:p/>
     <w:p>
       <w:pPr>
         <w:jc w:val="center"/>
-        <w:rPr>
-          <w:rFonts w:ascii="Times New Roman" w:eastAsia="Times New Roman" w:hAnsi="Times New Roman" w:cs="Times New Roman"/>
-          <w:sz w:val="24"/>
-          <w:szCs w:val="24"/>
-        </w:rPr>
-      </w:pPr>
-      <w:r>
-        <w:rPr>
-          <w:rFonts w:ascii="Times New Roman" w:eastAsia="Times New Roman" w:hAnsi="Times New Roman" w:cs="Times New Roman"/>
-          <w:sz w:val="24"/>
-          <w:szCs w:val="24"/>
-        </w:rPr>
-        <w:t>FEBRERO 22 2021</w:t>
-      </w:r>
-    </w:p>
-    <w:p>
-      <w:pPr>
-        <w:rPr>
-          <w:rFonts w:ascii="Times New Roman" w:eastAsia="Times New Roman" w:hAnsi="Times New Roman" w:cs="Times New Roman"/>
-          <w:sz w:val="24"/>
-          <w:szCs w:val="24"/>
-        </w:rPr>
-      </w:pPr>
-    </w:p>
-    <w:p>
-      <w:pPr>
-        <w:rPr>
-          <w:rFonts w:ascii="Times New Roman" w:eastAsia="Times New Roman" w:hAnsi="Times New Roman" w:cs="Times New Roman"/>
-          <w:b/>
-          <w:sz w:val="24"/>
-          <w:szCs w:val="24"/>
-        </w:rPr>
-      </w:pPr>
-      <w:r>
-        <w:rPr>
-          <w:rFonts w:ascii="Times New Roman" w:eastAsia="Times New Roman" w:hAnsi="Times New Roman" w:cs="Times New Roman"/>
-          <w:b/>
-          <w:sz w:val="24"/>
-          <w:szCs w:val="24"/>
+      </w:pPr>
+      <w:r>
+        <w:t>FEBRERO 26 2021</w:t>
+      </w:r>
+    </w:p>
+    <w:p>
+      <w:pPr>
+        <w:jc w:val="center"/>
+      </w:pPr>
+    </w:p>
+    <w:p>
+      <w:r>
+        <w:t xml:space="preserve">Enunciado: La gobernación del Valle del Cauca ha obtenido unos resultados a partir de un estudio de temperaturas a lo largo del departamento, así que nos ha pedido ayudarla en </w:t>
+      </w:r>
+      <w:proofErr w:type="gramStart"/>
+      <w:r>
+        <w:t>la  visualización</w:t>
+      </w:r>
+      <w:proofErr w:type="gramEnd"/>
+      <w:r>
+        <w:t xml:space="preserve">, filtración, geolocalización y </w:t>
+      </w:r>
+      <w:proofErr w:type="spellStart"/>
+      <w:r>
+        <w:t>graficación</w:t>
+      </w:r>
+      <w:proofErr w:type="spellEnd"/>
+      <w:r>
+        <w:t xml:space="preserve"> de los datos recopi</w:t>
+      </w:r>
+      <w:r>
+        <w:t>lados. Con el propósito de poder entender mejor la temperatura en todo el departamento y tomar ciertas decisiones con base en ello.</w:t>
+      </w:r>
+    </w:p>
+    <w:p>
+      <w:pPr>
+        <w:spacing w:before="240" w:after="240"/>
+        <w:rPr>
+          <w:b/>
+        </w:rPr>
+      </w:pPr>
+    </w:p>
+    <w:p>
+      <w:pPr>
+        <w:spacing w:before="240" w:after="240"/>
+        <w:rPr>
+          <w:b/>
+        </w:rPr>
+      </w:pPr>
+      <w:r>
+        <w:rPr>
+          <w:b/>
+        </w:rPr>
+        <w:t>Fase 1. Identificación del problema</w:t>
+      </w:r>
+    </w:p>
+    <w:p>
+      <w:pPr>
+        <w:rPr>
+          <w:b/>
+        </w:rPr>
+      </w:pPr>
+      <w:r>
+        <w:t xml:space="preserve">La gobernación necesita de alguna forma en la cual pueda visualizar, filtrar, </w:t>
+      </w:r>
+      <w:proofErr w:type="spellStart"/>
+      <w:r>
+        <w:t>geolocali</w:t>
+      </w:r>
+      <w:r>
+        <w:t>zar</w:t>
+      </w:r>
+      <w:proofErr w:type="spellEnd"/>
+      <w:r>
+        <w:t xml:space="preserve"> y graficar los datos recopilados de las temperaturas a lo largo del departamento de forma que cualquier persona pueda entender la información y sea de fácil acceso. Ya que han tenido numerosas confusiones al momento de interpretar los datos recolectado</w:t>
+      </w:r>
+      <w:r>
+        <w:t>s.</w:t>
+      </w:r>
+    </w:p>
+    <w:p>
+      <w:pPr>
+        <w:spacing w:before="240" w:after="240"/>
+        <w:rPr>
+          <w:b/>
+        </w:rPr>
+      </w:pPr>
+      <w:r>
+        <w:rPr>
+          <w:b/>
+        </w:rPr>
+        <w:t>Fase 2. Recolección de información</w:t>
+      </w:r>
+    </w:p>
+    <w:p>
+      <w:pPr>
+        <w:spacing w:before="240" w:after="240"/>
+      </w:pPr>
+      <w:r>
+        <w:t xml:space="preserve">El </w:t>
+      </w:r>
+      <w:r>
+        <w:t xml:space="preserve">Instituto de Hidrología, Meteorología y Estudios Ambientales (IDEAM), </w:t>
+      </w:r>
+      <w:r>
+        <w:t xml:space="preserve">tiene como </w:t>
+      </w:r>
+      <w:r>
+        <w:t>función principal e</w:t>
+      </w:r>
+      <w:r>
+        <w:t>l</w:t>
+      </w:r>
+      <w:r>
+        <w:t xml:space="preserve"> ser el ente científico y técnico encargado de hacer el levantamiento de la </w:t>
+      </w:r>
+      <w:r>
+        <w:t>información ambiental y el seguimiento al estado de los recursos naturales que constituyen el patrimonio ambiental del país.</w:t>
+      </w:r>
+      <w:r>
+        <w:t xml:space="preserve"> Dicho instituto es el encargado de monitorear </w:t>
+      </w:r>
+      <w:r>
+        <w:t>las estaciones meteológicas distribuidas a lo largo del país, las cuales recopilaron la información del dataset.</w:t>
+      </w:r>
+    </w:p>
+    <w:p>
+      <w:pPr>
+        <w:rPr>
+          <w:bCs/>
+        </w:rPr>
+      </w:pPr>
+      <w:r>
+        <w:rPr>
+          <w:bCs/>
+        </w:rPr>
+        <w:t>Otra función del IDEAM es</w:t>
+      </w:r>
+      <w:r>
+        <w:rPr>
+          <w:bCs/>
+        </w:rPr>
+        <w:t xml:space="preserve"> ser el nodo central del Sistema de Información Ambiental, en el que se obtiene, procesa y analiza la información ambiental necesaria para que las autoridades ambientales competentes formulen las políticas y adopten las regulaciones en el nivel nacional y regional.</w:t>
+      </w:r>
+    </w:p>
+    <w:p>
+      <w:pPr>
+        <w:rPr>
+          <w:bCs/>
+        </w:rPr>
+      </w:pPr>
+    </w:p>
+    <w:p>
+      <w:pPr>
+        <w:rPr>
+          <w:bCs/>
+        </w:rPr>
+      </w:pPr>
+      <w:r>
+        <w:rPr>
+          <w:bCs/>
+        </w:rPr>
+        <w:t xml:space="preserve">En otras palabras, gracias a la operación del IDEAM, en Colombia se pueden obtener datos sobre la situación ambiental del país para su análisis y luego ser presentados a las autoridades competentes buscando la preservación del medio ambiente del país. </w:t>
+      </w:r>
+    </w:p>
+    <w:p>
+      <w:pPr>
+        <w:rPr>
+          <w:b/>
+        </w:rPr>
+      </w:pPr>
+      <w:r>
+        <w:rPr>
+          <w:b/>
+        </w:rPr>
+        <w:tab/>
+      </w:r>
+      <w:r>
+        <w:rPr>
+          <w:b/>
+        </w:rPr>
+        <w:tab/>
+      </w:r>
+      <w:r>
+        <w:rPr>
+          <w:b/>
+        </w:rPr>
+        <w:tab/>
+      </w:r>
+      <w:r>
+        <w:rPr>
+          <w:b/>
+        </w:rPr>
+        <w:tab/>
+      </w:r>
+      <w:r>
+        <w:rPr>
+          <w:b/>
+        </w:rPr>
+        <w:tab/>
+      </w:r>
+      <w:r>
+        <w:rPr>
+          <w:b/>
+        </w:rPr>
+        <w:tab/>
+      </w:r>
+    </w:p>
+    <w:p>
+      <w:pPr>
+        <w:spacing w:before="240" w:after="240"/>
+        <w:rPr>
+          <w:b/>
+        </w:rPr>
+      </w:pPr>
+      <w:r>
+        <w:rPr>
+          <w:b/>
+        </w:rPr>
+        <w:t>Fase 3. Búsqueda de soluciones creativas</w:t>
+      </w:r>
+    </w:p>
+    <w:p>
+      <w:pPr>
+        <w:spacing w:before="240" w:after="240"/>
+      </w:pPr>
+      <w:r>
+        <w:rPr>
+          <w:b/>
+        </w:rPr>
+        <w:t>Idea 1: ​</w:t>
+      </w:r>
+      <w:r>
+        <w:t>Implementar estructuras de datos propias para modelar la informació</w:t>
+      </w:r>
+      <w:r>
+        <w:t>n del dataset.</w:t>
+      </w:r>
+    </w:p>
+    <w:p>
+      <w:pPr>
+        <w:rPr>
+          <w:b/>
+        </w:rPr>
+      </w:pPr>
+      <w:r>
+        <w:rPr>
+          <w:b/>
+        </w:rPr>
+        <w:tab/>
+      </w:r>
+      <w:r>
+        <w:rPr>
+          <w:b/>
+        </w:rPr>
+        <w:tab/>
+      </w:r>
+      <w:r>
+        <w:rPr>
+          <w:b/>
+        </w:rPr>
+        <w:tab/>
+      </w:r>
+      <w:r>
+        <w:rPr>
+          <w:b/>
+        </w:rPr>
+        <w:tab/>
+      </w:r>
+      <w:r>
+        <w:rPr>
+          <w:b/>
+        </w:rPr>
+        <w:tab/>
+      </w:r>
+      <w:r>
+        <w:rPr>
+          <w:b/>
+        </w:rPr>
+        <w:tab/>
+      </w:r>
+    </w:p>
+    <w:p>
+      <w:pPr>
+        <w:spacing w:before="240" w:after="240"/>
+        <w:rPr>
+          <w:b/>
+        </w:rPr>
+      </w:pPr>
+      <w:r>
+        <w:rPr>
+          <w:b/>
+        </w:rPr>
+        <w:t>Idea 2: ​</w:t>
+      </w:r>
+      <w:r>
+        <w:t>Implementar estructuras de datos de las librerías de C# para modelar la información del dataset.</w:t>
+      </w:r>
+    </w:p>
+    <w:p>
+      <w:pPr>
+        <w:rPr>
+          <w:b/>
+        </w:rPr>
+      </w:pPr>
+      <w:r>
+        <w:rPr>
+          <w:b/>
+        </w:rPr>
+        <w:tab/>
+      </w:r>
+      <w:r>
+        <w:rPr>
+          <w:b/>
+        </w:rPr>
+        <w:tab/>
+      </w:r>
+      <w:r>
+        <w:rPr>
+          <w:b/>
+        </w:rPr>
+        <w:tab/>
+      </w:r>
+      <w:r>
+        <w:rPr>
+          <w:b/>
+        </w:rPr>
+        <w:tab/>
+      </w:r>
+      <w:r>
+        <w:rPr>
+          <w:b/>
+        </w:rPr>
+        <w:tab/>
+      </w:r>
+      <w:r>
+        <w:rPr>
+          <w:b/>
+        </w:rPr>
+        <w:tab/>
+      </w:r>
+    </w:p>
+    <w:p>
+      <w:pPr>
+        <w:spacing w:before="240" w:after="240"/>
+        <w:rPr>
+          <w:b/>
+        </w:rPr>
+      </w:pPr>
+      <w:r>
+        <w:rPr>
+          <w:b/>
+        </w:rPr>
+        <w:t>Idea 3: ​</w:t>
+      </w:r>
+      <w:r>
+        <w:t>Usar una interfaz de usuario por consola en vez de una interfaz gráfica de usuario para aligerar el peso del programa.</w:t>
+      </w:r>
+      <w:r>
+        <w:rPr>
+          <w:b/>
+        </w:rPr>
+        <w:t xml:space="preserve"> </w:t>
+      </w:r>
+    </w:p>
+    <w:p>
+      <w:pPr>
+        <w:rPr>
+          <w:b/>
+        </w:rPr>
+      </w:pPr>
+      <w:r>
+        <w:rPr>
+          <w:b/>
+        </w:rPr>
+        <w:tab/>
+      </w:r>
+      <w:r>
+        <w:rPr>
+          <w:b/>
+        </w:rPr>
+        <w:tab/>
+      </w:r>
+      <w:r>
+        <w:rPr>
+          <w:b/>
+        </w:rPr>
+        <w:tab/>
+      </w:r>
+      <w:r>
+        <w:rPr>
+          <w:b/>
+        </w:rPr>
+        <w:tab/>
+      </w:r>
+      <w:r>
+        <w:rPr>
+          <w:b/>
+        </w:rPr>
+        <w:tab/>
+      </w:r>
+      <w:r>
+        <w:rPr>
+          <w:b/>
+        </w:rPr>
+        <w:tab/>
+      </w:r>
+    </w:p>
+    <w:p>
+      <w:pPr>
+        <w:spacing w:before="240" w:after="240"/>
+      </w:pPr>
+      <w:r>
+        <w:rPr>
+          <w:b/>
+        </w:rPr>
+        <w:t>Idea 4: ​</w:t>
+      </w:r>
+      <w:r>
+        <w:t>Modelar la posición geográfica de los sensores de temperatura en vez de los municipios del departamento.</w:t>
+      </w:r>
+    </w:p>
+    <w:p>
+      <w:pPr>
+        <w:rPr>
+          <w:b/>
+        </w:rPr>
+      </w:pPr>
+      <w:r>
+        <w:rPr>
+          <w:b/>
+        </w:rPr>
+        <w:tab/>
+      </w:r>
+      <w:r>
+        <w:rPr>
+          <w:b/>
+        </w:rPr>
+        <w:tab/>
+      </w:r>
+      <w:r>
+        <w:rPr>
+          <w:b/>
+        </w:rPr>
+        <w:tab/>
+      </w:r>
+      <w:r>
+        <w:rPr>
+          <w:b/>
+        </w:rPr>
+        <w:tab/>
+      </w:r>
+      <w:r>
+        <w:rPr>
+          <w:b/>
+        </w:rPr>
+        <w:tab/>
+      </w:r>
+      <w:r>
+        <w:rPr>
+          <w:b/>
+        </w:rPr>
+        <w:tab/>
+      </w:r>
+    </w:p>
+    <w:p>
+      <w:pPr>
+        <w:spacing w:before="240" w:after="240"/>
+        <w:rPr>
+          <w:b/>
+        </w:rPr>
+      </w:pPr>
+      <w:r>
+        <w:rPr>
+          <w:b/>
+        </w:rPr>
+        <w:t xml:space="preserve">Idea 5: </w:t>
+      </w:r>
+      <w:r>
+        <w:t>​Filtrar los datos por el código de sensor de temperatura de los registros.</w:t>
+      </w:r>
+      <w:r>
+        <w:rPr>
+          <w:b/>
+        </w:rPr>
+        <w:t xml:space="preserve"> </w:t>
+      </w:r>
+    </w:p>
+    <w:p>
+      <w:pPr>
+        <w:rPr>
+          <w:b/>
+        </w:rPr>
+      </w:pPr>
+      <w:r>
+        <w:rPr>
+          <w:b/>
+        </w:rPr>
+        <w:tab/>
+      </w:r>
+      <w:r>
+        <w:rPr>
+          <w:b/>
+        </w:rPr>
+        <w:tab/>
+      </w:r>
+      <w:r>
+        <w:rPr>
+          <w:b/>
+        </w:rPr>
+        <w:tab/>
+      </w:r>
+      <w:r>
+        <w:rPr>
+          <w:b/>
+        </w:rPr>
+        <w:tab/>
+      </w:r>
+      <w:r>
+        <w:rPr>
+          <w:b/>
+        </w:rPr>
+        <w:tab/>
+      </w:r>
+      <w:r>
+        <w:rPr>
+          <w:b/>
+        </w:rPr>
+        <w:tab/>
+      </w:r>
+    </w:p>
+    <w:p>
+      <w:pPr>
+        <w:spacing w:before="240" w:after="240"/>
+        <w:rPr>
+          <w:b/>
+        </w:rPr>
+      </w:pPr>
+      <w:r>
+        <w:rPr>
+          <w:b/>
         </w:rPr>
         <w:lastRenderedPageBreak/>
-        <w:t>Requerimientos Funcionales</w:t>
-      </w:r>
-    </w:p>
-    <w:p>
-      <w:pPr>
-        <w:rPr>
-          <w:rFonts w:ascii="Times New Roman" w:eastAsia="Times New Roman" w:hAnsi="Times New Roman" w:cs="Times New Roman"/>
-          <w:sz w:val="24"/>
-          <w:szCs w:val="24"/>
-        </w:rPr>
-      </w:pPr>
-    </w:p>
-    <w:p>
-      <w:pPr>
-        <w:rPr>
-          <w:rFonts w:ascii="Times New Roman" w:eastAsia="Times New Roman" w:hAnsi="Times New Roman" w:cs="Times New Roman"/>
-          <w:sz w:val="24"/>
-          <w:szCs w:val="24"/>
+        <w:t xml:space="preserve">Idea </w:t>
+      </w:r>
+      <w:proofErr w:type="gramStart"/>
+      <w:r>
+        <w:rPr>
+          <w:b/>
+        </w:rPr>
+        <w:t>6:​</w:t>
+      </w:r>
+      <w:proofErr w:type="gramEnd"/>
+      <w:r>
+        <w:rPr>
+          <w:b/>
+        </w:rPr>
+        <w:t xml:space="preserve"> </w:t>
+      </w:r>
+      <w:r>
+        <w:t>​Filtrar los datos por el municipio de los registros</w:t>
+      </w:r>
+      <w:r>
+        <w:rPr>
+          <w:b/>
+        </w:rPr>
+        <w:t xml:space="preserve"> </w:t>
+      </w:r>
+    </w:p>
+    <w:p>
+      <w:pPr>
+        <w:spacing w:before="240" w:after="240"/>
+        <w:rPr>
+          <w:b/>
+        </w:rPr>
+      </w:pPr>
+      <w:r>
+        <w:rPr>
+          <w:b/>
+        </w:rPr>
+        <w:tab/>
+      </w:r>
+      <w:r>
+        <w:rPr>
+          <w:b/>
+        </w:rPr>
+        <w:tab/>
+      </w:r>
+      <w:r>
+        <w:rPr>
+          <w:b/>
+        </w:rPr>
+        <w:tab/>
+      </w:r>
+      <w:r>
+        <w:rPr>
+          <w:b/>
+        </w:rPr>
+        <w:tab/>
+      </w:r>
+      <w:r>
+        <w:rPr>
+          <w:b/>
+        </w:rPr>
+        <w:tab/>
+      </w:r>
+    </w:p>
+    <w:p>
+      <w:pPr>
+        <w:spacing w:before="240" w:after="240"/>
+        <w:rPr>
+          <w:b/>
+        </w:rPr>
+      </w:pPr>
+      <w:r>
+        <w:rPr>
+          <w:b/>
+        </w:rPr>
+        <w:t xml:space="preserve">Fase </w:t>
+      </w:r>
+      <w:proofErr w:type="gramStart"/>
+      <w:r>
+        <w:rPr>
+          <w:b/>
+        </w:rPr>
+        <w:t>4.Transición</w:t>
+      </w:r>
+      <w:proofErr w:type="gramEnd"/>
+      <w:r>
+        <w:rPr>
+          <w:b/>
+        </w:rPr>
+        <w:t xml:space="preserve"> de ideas a diseños preliminares </w:t>
+      </w:r>
+    </w:p>
+    <w:p>
+      <w:pPr>
+        <w:rPr>
+          <w:b/>
+        </w:rPr>
+      </w:pPr>
+      <w:r>
+        <w:rPr>
+          <w:b/>
+        </w:rPr>
+        <w:tab/>
+      </w:r>
+      <w:r>
+        <w:rPr>
+          <w:b/>
+        </w:rPr>
+        <w:tab/>
+      </w:r>
+      <w:r>
+        <w:rPr>
+          <w:b/>
+        </w:rPr>
+        <w:tab/>
+      </w:r>
+      <w:r>
+        <w:rPr>
+          <w:b/>
+        </w:rPr>
+        <w:tab/>
+      </w:r>
+      <w:r>
+        <w:rPr>
+          <w:b/>
+        </w:rPr>
+        <w:tab/>
+      </w:r>
+      <w:r>
+        <w:rPr>
+          <w:b/>
+        </w:rPr>
+        <w:tab/>
+      </w:r>
+    </w:p>
+    <w:p>
+      <w:pPr>
+        <w:spacing w:before="240" w:after="240"/>
+      </w:pPr>
+      <w:r>
+        <w:rPr>
+          <w:b/>
+        </w:rPr>
+        <w:t xml:space="preserve">Idea 1: </w:t>
+      </w:r>
+      <w:r>
+        <w:rPr>
+          <w:b/>
+          <w:i/>
+        </w:rPr>
+        <w:t>​Descartada</w:t>
+      </w:r>
+      <w:r>
+        <w:rPr>
+          <w:i/>
+        </w:rPr>
+        <w:t xml:space="preserve">. </w:t>
+      </w:r>
+      <w:r>
+        <w:t>Aunque esta idea pudo haber facilitado de cierta forma el manejo de los datos, era una opción demorada de implementar que pudo haber complicado la escalabilidad y mantenimiento del programa.</w:t>
+      </w:r>
+    </w:p>
+    <w:p>
+      <w:pPr>
+        <w:rPr>
+          <w:b/>
+        </w:rPr>
+      </w:pPr>
+      <w:r>
+        <w:rPr>
+          <w:b/>
+        </w:rPr>
+        <w:tab/>
+      </w:r>
+      <w:r>
+        <w:rPr>
+          <w:b/>
+        </w:rPr>
+        <w:tab/>
+      </w:r>
+      <w:r>
+        <w:rPr>
+          <w:b/>
+        </w:rPr>
+        <w:tab/>
+      </w:r>
+      <w:r>
+        <w:rPr>
+          <w:b/>
+        </w:rPr>
+        <w:tab/>
+      </w:r>
+      <w:r>
+        <w:rPr>
+          <w:b/>
+        </w:rPr>
+        <w:tab/>
+      </w:r>
+      <w:r>
+        <w:rPr>
+          <w:b/>
+        </w:rPr>
+        <w:tab/>
+      </w:r>
+    </w:p>
+    <w:p>
+      <w:pPr>
+        <w:spacing w:before="240" w:after="240"/>
+        <w:rPr>
+          <w:b/>
+        </w:rPr>
+      </w:pPr>
+      <w:r>
+        <w:rPr>
+          <w:b/>
+        </w:rPr>
+        <w:t>Idea 2: ​</w:t>
+      </w:r>
+      <w:r>
+        <w:t>Implementar estructuras de datos de las librerías</w:t>
+      </w:r>
+      <w:r>
+        <w:t xml:space="preserve"> de C# para modelar la información del </w:t>
+      </w:r>
+      <w:proofErr w:type="spellStart"/>
+      <w:r>
+        <w:t>dataset</w:t>
+      </w:r>
+      <w:proofErr w:type="spellEnd"/>
+      <w:r>
+        <w:t xml:space="preserve"> es la opción más eficiente e inmediata que había para implementar una solución al problema, es más fácil mantener y escalar código con estas estructuras de datos ya que cuenta con muchas rúbricas preestablecid</w:t>
+      </w:r>
+      <w:r>
+        <w:t>as que se ha demostrado que funcionan, además hay bastante documentación al respecto como para que cualquier persona pueda entender cómo funcionan.</w:t>
+      </w:r>
+    </w:p>
+    <w:p>
+      <w:pPr>
+        <w:rPr>
+          <w:b/>
+        </w:rPr>
+      </w:pPr>
+      <w:r>
+        <w:rPr>
+          <w:b/>
+        </w:rPr>
+        <w:tab/>
+      </w:r>
+      <w:r>
+        <w:rPr>
+          <w:b/>
+        </w:rPr>
+        <w:tab/>
+      </w:r>
+      <w:r>
+        <w:rPr>
+          <w:b/>
+        </w:rPr>
+        <w:tab/>
+      </w:r>
+      <w:r>
+        <w:rPr>
+          <w:b/>
+        </w:rPr>
+        <w:tab/>
+      </w:r>
+      <w:r>
+        <w:rPr>
+          <w:b/>
+        </w:rPr>
+        <w:tab/>
+      </w:r>
+      <w:r>
+        <w:rPr>
+          <w:b/>
+        </w:rPr>
+        <w:tab/>
+      </w:r>
+    </w:p>
+    <w:p>
+      <w:pPr>
+        <w:spacing w:before="240" w:after="240"/>
+        <w:rPr>
+          <w:b/>
+        </w:rPr>
+      </w:pPr>
+      <w:r>
+        <w:rPr>
+          <w:b/>
+        </w:rPr>
+        <w:t xml:space="preserve">Idea 3: </w:t>
+      </w:r>
+      <w:r>
+        <w:rPr>
+          <w:b/>
+          <w:i/>
+        </w:rPr>
+        <w:t xml:space="preserve">​Descartada. </w:t>
+      </w:r>
+      <w:r>
+        <w:t>Ante la necesidad de que manejar el programa debe ser algo fácil y para cualquie</w:t>
+      </w:r>
+      <w:r>
+        <w:t xml:space="preserve">r persona, una interfaz gráfica de usuario es la opción más apropiada para interactuar con el usuario. Una interfaz de usuario por consola no es apta para cualquier persona y complicaría mucho la visualización, filtración, geolocalización y </w:t>
+      </w:r>
+      <w:proofErr w:type="spellStart"/>
+      <w:r>
+        <w:t>graficación</w:t>
+      </w:r>
+      <w:proofErr w:type="spellEnd"/>
+      <w:r>
+        <w:t xml:space="preserve"> de </w:t>
+      </w:r>
+      <w:r>
+        <w:t>los datos recopilados que la gobernación requiere.</w:t>
+      </w:r>
+    </w:p>
+    <w:p>
+      <w:pPr>
+        <w:rPr>
+          <w:b/>
+        </w:rPr>
+      </w:pPr>
+      <w:r>
+        <w:rPr>
+          <w:b/>
+        </w:rPr>
+        <w:tab/>
+      </w:r>
+      <w:r>
+        <w:rPr>
+          <w:b/>
+        </w:rPr>
+        <w:tab/>
+      </w:r>
+      <w:r>
+        <w:rPr>
+          <w:b/>
+        </w:rPr>
+        <w:tab/>
+      </w:r>
+      <w:r>
+        <w:rPr>
+          <w:b/>
+        </w:rPr>
+        <w:tab/>
+      </w:r>
+      <w:r>
+        <w:rPr>
+          <w:b/>
+        </w:rPr>
+        <w:tab/>
+      </w:r>
+      <w:r>
+        <w:rPr>
+          <w:b/>
+        </w:rPr>
+        <w:tab/>
+      </w:r>
+    </w:p>
+    <w:p>
+      <w:pPr>
+        <w:spacing w:before="240" w:after="240"/>
+        <w:rPr>
+          <w:b/>
+        </w:rPr>
+      </w:pPr>
+      <w:r>
+        <w:rPr>
+          <w:b/>
+        </w:rPr>
+        <w:t>Idea 4: ​</w:t>
+      </w:r>
+      <w:r>
+        <w:t xml:space="preserve">Modelar la posición geográfica de los sensores de temperatura es por mucho más </w:t>
+      </w:r>
+      <w:proofErr w:type="gramStart"/>
+      <w:r>
+        <w:t>útil  que</w:t>
+      </w:r>
+      <w:proofErr w:type="gramEnd"/>
+      <w:r>
+        <w:t xml:space="preserve"> la de los municipios del departamento, porque la ubicación de los municipios es bien conocida por la</w:t>
+      </w:r>
+      <w:r>
+        <w:t xml:space="preserve"> gobernación, en cambio la ubicación de los sensores es menos conocida y puede ser más un factor determinante para la interpretación de los datos recopilados </w:t>
+      </w:r>
+      <w:r>
+        <w:rPr>
+          <w:b/>
+        </w:rPr>
+        <w:tab/>
+      </w:r>
+      <w:r>
+        <w:rPr>
+          <w:b/>
+        </w:rPr>
+        <w:tab/>
+      </w:r>
+      <w:r>
+        <w:rPr>
+          <w:b/>
+        </w:rPr>
+        <w:tab/>
+      </w:r>
+    </w:p>
+    <w:p>
+      <w:pPr>
+        <w:spacing w:before="240" w:after="240"/>
+      </w:pPr>
+      <w:r>
+        <w:rPr>
+          <w:b/>
+        </w:rPr>
+        <w:t xml:space="preserve">Idea 5: </w:t>
+      </w:r>
+      <w:r>
+        <w:rPr>
+          <w:b/>
+          <w:i/>
+        </w:rPr>
+        <w:t xml:space="preserve">​Descartada. </w:t>
+      </w:r>
+      <w:r>
+        <w:t>Por alguna razón desconocida el código de sensor es el mismo para todos l</w:t>
+      </w:r>
+      <w:r>
+        <w:t xml:space="preserve">os registros, como si fuera un error en la información </w:t>
+      </w:r>
+      <w:proofErr w:type="gramStart"/>
+      <w:r>
+        <w:t>recopilada</w:t>
+      </w:r>
+      <w:proofErr w:type="gramEnd"/>
+      <w:r>
+        <w:t xml:space="preserve"> por tanto, a partir de este dato no se va a poder concluir ni inferir nada de la información recopilada.</w:t>
+      </w:r>
+    </w:p>
+    <w:p>
+      <w:pPr>
+        <w:spacing w:before="240" w:after="240"/>
+      </w:pPr>
+    </w:p>
+    <w:p>
+      <w:pPr>
+        <w:spacing w:before="240" w:after="240"/>
+      </w:pPr>
+      <w:r>
+        <w:rPr>
+          <w:b/>
+        </w:rPr>
+        <w:t xml:space="preserve">Idea </w:t>
+      </w:r>
+      <w:proofErr w:type="gramStart"/>
+      <w:r>
+        <w:rPr>
+          <w:b/>
+        </w:rPr>
+        <w:t>6:​</w:t>
+      </w:r>
+      <w:proofErr w:type="gramEnd"/>
+      <w:r>
+        <w:rPr>
+          <w:b/>
+        </w:rPr>
+        <w:t xml:space="preserve"> </w:t>
+      </w:r>
+      <w:r>
+        <w:t>Se puede evidenciar de forma sencilla el comportamiento de las temperaturas</w:t>
+      </w:r>
+      <w:r>
+        <w:t xml:space="preserve"> en cada municipio al filtrar los datos por el nombre del municipio. A partir de la información filtrada se puede llegar a conclusiones más rápido </w:t>
+      </w:r>
+      <w:r>
+        <w:t>que si no lo estuviera.</w:t>
+      </w:r>
+    </w:p>
+    <w:p>
+      <w:pPr>
+        <w:rPr>
+          <w:b/>
+        </w:rPr>
+      </w:pPr>
+      <w:r>
+        <w:rPr>
+          <w:b/>
+        </w:rPr>
+        <w:tab/>
+      </w:r>
+    </w:p>
+    <w:p>
+      <w:pPr>
+        <w:rPr>
+          <w:b/>
+        </w:rPr>
+      </w:pPr>
+    </w:p>
+    <w:p>
+      <w:pPr>
+        <w:rPr>
+          <w:b/>
+        </w:rPr>
+      </w:pPr>
+    </w:p>
+    <w:p>
+      <w:pPr>
+        <w:rPr>
+          <w:b/>
+        </w:rPr>
+      </w:pPr>
+    </w:p>
+    <w:p>
+      <w:pPr>
+        <w:rPr>
+          <w:b/>
+        </w:rPr>
+      </w:pPr>
+    </w:p>
+    <w:p>
+      <w:pPr>
+        <w:rPr>
+          <w:b/>
+        </w:rPr>
+      </w:pPr>
+    </w:p>
+    <w:p>
+      <w:pPr>
+        <w:rPr>
+          <w:b/>
+        </w:rPr>
+      </w:pPr>
+      <w:r>
+        <w:rPr>
+          <w:b/>
+        </w:rPr>
+        <w:t>Fase 5. Evaluación y selección de las mejores soluciones</w:t>
+      </w:r>
+    </w:p>
+    <w:p>
+      <w:pPr>
+        <w:spacing w:before="240" w:after="240"/>
+        <w:rPr>
+          <w:b/>
+        </w:rPr>
+      </w:pPr>
+      <w:r>
+        <w:rPr>
+          <w:b/>
+        </w:rPr>
+        <w:t xml:space="preserve"> Item 1: Objetiv</w:t>
+      </w:r>
+      <w:r>
+        <w:rPr>
+          <w:b/>
+        </w:rPr>
+        <w:t>os del curso.</w:t>
+      </w:r>
+    </w:p>
+    <w:p>
+      <w:pPr>
+        <w:spacing w:before="240" w:after="240"/>
+        <w:ind w:left="720"/>
+      </w:pPr>
+      <w:r>
+        <w:rPr>
+          <w:b/>
+        </w:rPr>
+        <w:t xml:space="preserve">[0] </w:t>
+      </w:r>
+      <w:r>
+        <w:t>​</w:t>
+      </w:r>
+      <w:r>
+        <w:rPr>
+          <w:b/>
+        </w:rPr>
+        <w:t>​</w:t>
+      </w:r>
+      <w:r>
+        <w:t>La solución no se enfoca en implementar soluciones con nuevas tecnologías que no han sido usadas en cursos anteriores.</w:t>
+      </w:r>
+    </w:p>
+    <w:p>
+      <w:pPr>
+        <w:ind w:left="720"/>
+        <w:rPr>
+          <w:b/>
+        </w:rPr>
+      </w:pPr>
+      <w:r>
+        <w:rPr>
+          <w:b/>
+        </w:rPr>
+        <w:tab/>
+      </w:r>
+      <w:r>
+        <w:rPr>
+          <w:b/>
+        </w:rPr>
+        <w:tab/>
+      </w:r>
+      <w:r>
+        <w:rPr>
+          <w:b/>
+        </w:rPr>
+        <w:tab/>
+      </w:r>
+      <w:r>
+        <w:rPr>
+          <w:b/>
+        </w:rPr>
+        <w:tab/>
+      </w:r>
+      <w:r>
+        <w:rPr>
+          <w:b/>
+        </w:rPr>
+        <w:tab/>
+      </w:r>
+      <w:r>
+        <w:rPr>
+          <w:b/>
+        </w:rPr>
+        <w:tab/>
+      </w:r>
+    </w:p>
+    <w:p>
+      <w:pPr>
+        <w:spacing w:before="240" w:after="240"/>
+        <w:ind w:left="720"/>
+        <w:rPr>
+          <w:b/>
+        </w:rPr>
+      </w:pPr>
+      <w:r>
+        <w:rPr>
+          <w:b/>
+        </w:rPr>
+        <w:t>[1] ​</w:t>
+      </w:r>
+      <w:r>
+        <w:t>La solución se enfoca medianamente en implementar soluciones con nuevas tecnologías que no han sido usadas en cursos anteriores.</w:t>
+      </w:r>
+    </w:p>
+    <w:p>
+      <w:pPr>
+        <w:ind w:left="720"/>
+        <w:rPr>
+          <w:b/>
+        </w:rPr>
+      </w:pPr>
+      <w:r>
+        <w:rPr>
+          <w:b/>
+        </w:rPr>
+        <w:tab/>
+      </w:r>
+      <w:r>
+        <w:rPr>
+          <w:b/>
+        </w:rPr>
+        <w:tab/>
+      </w:r>
+      <w:r>
+        <w:rPr>
+          <w:b/>
+        </w:rPr>
+        <w:tab/>
+      </w:r>
+      <w:r>
+        <w:rPr>
+          <w:b/>
+        </w:rPr>
+        <w:tab/>
+      </w:r>
+      <w:r>
+        <w:rPr>
+          <w:b/>
+        </w:rPr>
+        <w:tab/>
+      </w:r>
+      <w:r>
+        <w:rPr>
+          <w:b/>
+        </w:rPr>
+        <w:tab/>
+      </w:r>
+    </w:p>
+    <w:p>
+      <w:pPr>
+        <w:spacing w:before="240" w:after="240"/>
+        <w:ind w:left="720"/>
+        <w:rPr>
+          <w:b/>
+        </w:rPr>
+      </w:pPr>
+      <w:r>
+        <w:rPr>
+          <w:b/>
+        </w:rPr>
+        <w:t>[2] ​​</w:t>
+      </w:r>
+      <w:r>
+        <w:t>La solución se enfoca por completo en implementar soluciones con nuevas tecnologías que no han sido usadas en curs</w:t>
+      </w:r>
+      <w:r>
+        <w:t>os anteriores.</w:t>
+      </w:r>
+    </w:p>
+    <w:p>
+      <w:pPr>
+        <w:rPr>
+          <w:b/>
+        </w:rPr>
+      </w:pPr>
+      <w:r>
+        <w:rPr>
+          <w:b/>
+        </w:rPr>
+        <w:tab/>
+      </w:r>
+      <w:r>
+        <w:rPr>
+          <w:b/>
+        </w:rPr>
+        <w:tab/>
+      </w:r>
+      <w:r>
+        <w:rPr>
+          <w:b/>
+        </w:rPr>
+        <w:tab/>
+      </w:r>
+      <w:r>
+        <w:rPr>
+          <w:b/>
+        </w:rPr>
+        <w:tab/>
+      </w:r>
+      <w:r>
+        <w:rPr>
+          <w:b/>
+        </w:rPr>
+        <w:tab/>
+      </w:r>
+      <w:r>
+        <w:rPr>
+          <w:b/>
+        </w:rPr>
+        <w:tab/>
+      </w:r>
+    </w:p>
+    <w:p>
+      <w:pPr>
+        <w:spacing w:before="240" w:after="240"/>
+        <w:rPr>
+          <w:b/>
+        </w:rPr>
+      </w:pPr>
+      <w:r>
+        <w:rPr>
+          <w:b/>
+        </w:rPr>
+        <w:t xml:space="preserve"> Item 2: Fácil implementación.</w:t>
+      </w:r>
+    </w:p>
+    <w:p>
+      <w:pPr>
+        <w:spacing w:before="240" w:after="240"/>
+        <w:ind w:left="720"/>
+      </w:pPr>
+      <w:r>
+        <w:rPr>
+          <w:b/>
+        </w:rPr>
+        <w:t xml:space="preserve">[0] </w:t>
+      </w:r>
+      <w:r>
+        <w:t>​</w:t>
+      </w:r>
+      <w:r>
+        <w:rPr>
+          <w:b/>
+        </w:rPr>
+        <w:t>​</w:t>
+      </w:r>
+      <w:r>
+        <w:t>La solución usa operaciones que son difíciles de entender o implementar.</w:t>
+      </w:r>
+    </w:p>
+    <w:p>
+      <w:pPr>
+        <w:ind w:left="720"/>
+        <w:rPr>
+          <w:b/>
+        </w:rPr>
+      </w:pPr>
+      <w:r>
+        <w:rPr>
+          <w:b/>
+        </w:rPr>
+        <w:tab/>
+      </w:r>
+      <w:r>
+        <w:rPr>
+          <w:b/>
+        </w:rPr>
+        <w:tab/>
+      </w:r>
+      <w:r>
+        <w:rPr>
+          <w:b/>
+        </w:rPr>
+        <w:tab/>
+      </w:r>
+      <w:r>
+        <w:rPr>
+          <w:b/>
+        </w:rPr>
+        <w:tab/>
+      </w:r>
+      <w:r>
+        <w:rPr>
+          <w:b/>
+        </w:rPr>
+        <w:tab/>
+      </w:r>
+      <w:r>
+        <w:rPr>
+          <w:b/>
+        </w:rPr>
+        <w:tab/>
+      </w:r>
+    </w:p>
+    <w:p>
+      <w:pPr>
+        <w:spacing w:before="240" w:after="240"/>
+        <w:ind w:left="720"/>
+        <w:rPr>
+          <w:b/>
+        </w:rPr>
+      </w:pPr>
+      <w:r>
+        <w:rPr>
+          <w:b/>
+        </w:rPr>
+        <w:t>[1] ​</w:t>
+      </w:r>
+      <w:r>
+        <w:t>​</w:t>
+      </w:r>
+      <w:r>
+        <w:rPr>
+          <w:b/>
+        </w:rPr>
+        <w:t>​</w:t>
+      </w:r>
+      <w:r>
+        <w:t>La solución usa operaciones básicas para resolver el problema.</w:t>
+      </w:r>
+      <w:r>
+        <w:rPr>
+          <w:b/>
+        </w:rPr>
+        <w:tab/>
+      </w:r>
+      <w:r>
+        <w:rPr>
+          <w:b/>
+        </w:rPr>
+        <w:tab/>
+      </w:r>
+      <w:r>
+        <w:rPr>
+          <w:b/>
+        </w:rPr>
+        <w:tab/>
+      </w:r>
+      <w:r>
+        <w:rPr>
+          <w:b/>
+        </w:rPr>
+        <w:tab/>
+      </w:r>
+    </w:p>
+    <w:p>
+      <w:pPr>
+        <w:spacing w:before="240" w:after="240"/>
+        <w:ind w:left="720"/>
+        <w:rPr>
+          <w:b/>
+        </w:rPr>
+      </w:pPr>
+      <w:r>
+        <w:rPr>
+          <w:b/>
+        </w:rPr>
+        <w:t>[2] ​</w:t>
+      </w:r>
+      <w:r>
+        <w:t>​</w:t>
+      </w:r>
+      <w:r>
+        <w:rPr>
+          <w:b/>
+        </w:rPr>
+        <w:t>​</w:t>
+      </w:r>
+      <w:r>
+        <w:t xml:space="preserve">La solución usa operaciones básicas y </w:t>
+      </w:r>
+      <w:r>
+        <w:t>eficientes para</w:t>
+      </w:r>
+      <w:r>
+        <w:t xml:space="preserve"> resolver el problema y pueden ser implementadas de forma compacta.</w:t>
+      </w:r>
+      <w:r>
+        <w:rPr>
+          <w:b/>
+        </w:rPr>
+        <w:tab/>
+      </w:r>
+      <w:r>
+        <w:rPr>
+          <w:b/>
+        </w:rPr>
+        <w:tab/>
+      </w:r>
+    </w:p>
+    <w:p>
+      <w:pPr>
+        <w:rPr>
+          <w:b/>
+        </w:rPr>
+      </w:pPr>
+      <w:r>
+        <w:rPr>
+          <w:b/>
+        </w:rPr>
+        <w:tab/>
+      </w:r>
+    </w:p>
+    <w:p>
+      <w:pPr>
+        <w:spacing w:before="240" w:after="240"/>
+        <w:rPr>
+          <w:b/>
+        </w:rPr>
+      </w:pPr>
+      <w:proofErr w:type="spellStart"/>
+      <w:r>
+        <w:rPr>
+          <w:b/>
+        </w:rPr>
+        <w:t>Item</w:t>
+      </w:r>
+      <w:proofErr w:type="spellEnd"/>
+      <w:r>
+        <w:rPr>
+          <w:b/>
+        </w:rPr>
+        <w:t xml:space="preserve"> 3: Solución exacta.</w:t>
+      </w:r>
+    </w:p>
+    <w:p>
+      <w:pPr>
+        <w:spacing w:before="240" w:after="240"/>
+        <w:ind w:left="720"/>
+      </w:pPr>
+      <w:r>
+        <w:rPr>
+          <w:b/>
+        </w:rPr>
+        <w:t xml:space="preserve">[0] </w:t>
+      </w:r>
+      <w:r>
+        <w:t>​</w:t>
+      </w:r>
+      <w:r>
+        <w:rPr>
+          <w:b/>
+        </w:rPr>
+        <w:t>​</w:t>
+      </w:r>
+      <w:r>
+        <w:t>La solución es medianamen</w:t>
+      </w:r>
+      <w:r>
+        <w:t>te eficiente y se acerca a resolver el problema planteado.</w:t>
+      </w:r>
+    </w:p>
+    <w:p>
+      <w:pPr>
+        <w:ind w:left="720"/>
+        <w:rPr>
+          <w:b/>
+        </w:rPr>
+      </w:pPr>
+      <w:r>
+        <w:rPr>
+          <w:b/>
+        </w:rPr>
+        <w:tab/>
+      </w:r>
+      <w:r>
+        <w:rPr>
+          <w:b/>
+        </w:rPr>
+        <w:tab/>
+      </w:r>
+      <w:r>
+        <w:rPr>
+          <w:b/>
+        </w:rPr>
+        <w:tab/>
+      </w:r>
+      <w:r>
+        <w:rPr>
+          <w:b/>
+        </w:rPr>
+        <w:tab/>
+      </w:r>
+      <w:r>
+        <w:rPr>
+          <w:b/>
+        </w:rPr>
+        <w:tab/>
+      </w:r>
+      <w:r>
+        <w:rPr>
+          <w:b/>
+        </w:rPr>
+        <w:tab/>
+      </w:r>
+    </w:p>
+    <w:p>
+      <w:pPr>
+        <w:spacing w:before="240" w:after="240"/>
+        <w:ind w:left="720"/>
+        <w:rPr>
+          <w:b/>
+        </w:rPr>
+      </w:pPr>
+      <w:r>
+        <w:rPr>
+          <w:b/>
+        </w:rPr>
+        <w:t>[1] ​</w:t>
+      </w:r>
+      <w:r>
+        <w:t>​</w:t>
+      </w:r>
+      <w:r>
+        <w:rPr>
+          <w:b/>
+        </w:rPr>
+        <w:t>​</w:t>
+      </w:r>
+      <w:r>
+        <w:t>​</w:t>
+      </w:r>
+      <w:r>
+        <w:rPr>
+          <w:b/>
+        </w:rPr>
+        <w:t>​</w:t>
+      </w:r>
+      <w:r>
+        <w:t>La solución es eficiente y resuelve el problema planteado.</w:t>
+      </w:r>
+      <w:r>
+        <w:rPr>
+          <w:b/>
+        </w:rPr>
+        <w:tab/>
+      </w:r>
+      <w:r>
+        <w:rPr>
+          <w:b/>
+        </w:rPr>
+        <w:tab/>
+      </w:r>
+      <w:r>
+        <w:rPr>
+          <w:b/>
+        </w:rPr>
+        <w:tab/>
+      </w:r>
+      <w:r>
+        <w:rPr>
+          <w:b/>
+        </w:rPr>
+        <w:tab/>
+      </w:r>
+    </w:p>
+    <w:p>
+      <w:pPr>
+        <w:rPr>
+          <w:b/>
+        </w:rPr>
+      </w:pPr>
+      <w:r>
+        <w:rPr>
+          <w:b/>
+        </w:rPr>
+        <w:tab/>
+      </w:r>
+      <w:r>
+        <w:rPr>
+          <w:b/>
+        </w:rPr>
+        <w:tab/>
+      </w:r>
+      <w:r>
+        <w:rPr>
+          <w:b/>
+        </w:rPr>
+        <w:tab/>
+      </w:r>
+      <w:r>
+        <w:rPr>
+          <w:b/>
+        </w:rPr>
+        <w:tab/>
+      </w:r>
+    </w:p>
+    <w:p>
+      <w:pPr>
+        <w:spacing w:before="240" w:after="240"/>
+        <w:rPr>
+          <w:b/>
+        </w:rPr>
+      </w:pPr>
+      <w:proofErr w:type="spellStart"/>
+      <w:r>
+        <w:rPr>
+          <w:b/>
+        </w:rPr>
+        <w:t>Item</w:t>
+      </w:r>
+      <w:proofErr w:type="spellEnd"/>
+      <w:r>
+        <w:rPr>
+          <w:b/>
+        </w:rPr>
+        <w:t xml:space="preserve"> 4: Utilidad de la solución</w:t>
+      </w:r>
+    </w:p>
+    <w:p>
+      <w:pPr>
+        <w:spacing w:before="240" w:after="240"/>
+        <w:ind w:left="720"/>
+        <w:rPr>
+          <w:b/>
+        </w:rPr>
+      </w:pPr>
+      <w:r>
+        <w:rPr>
+          <w:b/>
+        </w:rPr>
+        <w:t xml:space="preserve">[0] </w:t>
+      </w:r>
+      <w:r>
+        <w:t>​</w:t>
+      </w:r>
+      <w:r>
+        <w:rPr>
+          <w:b/>
+        </w:rPr>
+        <w:t>​</w:t>
+      </w:r>
+      <w:r>
+        <w:t>La solución implica una baja visualización, filtración, geolocalizaci</w:t>
+      </w:r>
+      <w:r>
+        <w:t xml:space="preserve">ón y </w:t>
+      </w:r>
+      <w:proofErr w:type="spellStart"/>
+      <w:r>
+        <w:t>graficación</w:t>
+      </w:r>
+      <w:proofErr w:type="spellEnd"/>
+      <w:r>
+        <w:t xml:space="preserve"> de los datos recopilados.         </w:t>
+      </w:r>
+      <w:r>
+        <w:rPr>
+          <w:b/>
+        </w:rPr>
+        <w:tab/>
+      </w:r>
+    </w:p>
+    <w:p>
+      <w:pPr>
+        <w:spacing w:before="240" w:after="240"/>
+        <w:ind w:left="720"/>
+        <w:rPr>
+          <w:b/>
+        </w:rPr>
+      </w:pPr>
+      <w:r>
+        <w:rPr>
+          <w:b/>
+        </w:rPr>
+        <w:t xml:space="preserve">[1] </w:t>
+      </w:r>
+      <w:r>
+        <w:t>​</w:t>
+      </w:r>
+      <w:r>
+        <w:rPr>
+          <w:b/>
+        </w:rPr>
+        <w:t>​</w:t>
+      </w:r>
+      <w:r>
+        <w:t xml:space="preserve">La solución implica una media visualización, filtración, geolocalización y </w:t>
+      </w:r>
+      <w:proofErr w:type="spellStart"/>
+      <w:r>
+        <w:t>graficación</w:t>
+      </w:r>
+      <w:proofErr w:type="spellEnd"/>
+      <w:r>
+        <w:t xml:space="preserve"> de los datos recopilados.</w:t>
+      </w:r>
+      <w:r>
+        <w:rPr>
+          <w:b/>
+        </w:rPr>
+        <w:tab/>
+      </w:r>
+      <w:r>
+        <w:rPr>
+          <w:b/>
+        </w:rPr>
+        <w:tab/>
+      </w:r>
+    </w:p>
+    <w:p>
+      <w:pPr>
+        <w:spacing w:before="240" w:after="240"/>
+        <w:ind w:left="720"/>
+        <w:rPr>
+          <w:b/>
+        </w:rPr>
+      </w:pPr>
+      <w:r>
+        <w:rPr>
+          <w:b/>
+        </w:rPr>
+        <w:lastRenderedPageBreak/>
+        <w:t>[2] ​</w:t>
+      </w:r>
+      <w:r>
+        <w:t>​</w:t>
+      </w:r>
+      <w:r>
+        <w:rPr>
+          <w:b/>
+        </w:rPr>
+        <w:t xml:space="preserve">​ </w:t>
+      </w:r>
+      <w:r>
+        <w:t>​</w:t>
+      </w:r>
+      <w:r>
+        <w:rPr>
+          <w:b/>
+        </w:rPr>
+        <w:t>​</w:t>
+      </w:r>
+      <w:r>
+        <w:t>La solución implica una buena visualización, filtración, geolocalización</w:t>
+      </w:r>
+      <w:r>
+        <w:t xml:space="preserve"> y graficación de los datos recopilados.</w:t>
+      </w:r>
+      <w:r>
+        <w:rPr>
+          <w:b/>
+        </w:rPr>
+        <w:tab/>
+      </w:r>
+    </w:p>
+    <w:p>
+      <w:pPr>
+        <w:spacing w:before="240" w:after="240"/>
+        <w:rPr>
+          <w:b/>
         </w:rPr>
       </w:pPr>
     </w:p>
     <w:tbl>
       <w:tblPr>
         <w:tblStyle w:val="a"/>
-        <w:tblW w:w="9000" w:type="dxa"/>
+        <w:tblW w:w="9029" w:type="dxa"/>
         <w:tblInd w:w="0" w:type="dxa"/>
         <w:tblBorders>
           <w:top w:val="single" w:sz="8" w:space="0" w:color="000000"/>
@@ -559,13 +2086,17 @@
         <w:tblLook w:val="0600" w:firstRow="0" w:lastRow="0" w:firstColumn="0" w:lastColumn="0" w:noHBand="1" w:noVBand="1"/>
       </w:tblPr>
       <w:tblGrid>
-        <w:gridCol w:w="1980"/>
-        <w:gridCol w:w="7020"/>
+        <w:gridCol w:w="1504"/>
+        <w:gridCol w:w="1505"/>
+        <w:gridCol w:w="1505"/>
+        <w:gridCol w:w="1505"/>
+        <w:gridCol w:w="1505"/>
+        <w:gridCol w:w="1505"/>
       </w:tblGrid>
       <w:tr>
         <w:tc>
           <w:tcPr>
-            <w:tcW w:w="1980" w:type="dxa"/>
+            <w:tcW w:w="1504" w:type="dxa"/>
             <w:shd w:val="clear" w:color="auto" w:fill="auto"/>
             <w:tcMar>
               <w:top w:w="100" w:type="dxa"/>
@@ -584,85 +2115,21 @@
                 <w:right w:val="nil"/>
                 <w:between w:val="nil"/>
               </w:pBdr>
-              <w:spacing w:line="240" w:lineRule="auto"/>
               <w:rPr>
-                <w:rFonts w:ascii="Times New Roman" w:eastAsia="Times New Roman" w:hAnsi="Times New Roman" w:cs="Times New Roman"/>
-                <w:sz w:val="24"/>
-                <w:szCs w:val="24"/>
+                <w:b/>
               </w:rPr>
             </w:pPr>
             <w:r>
               <w:rPr>
-                <w:rFonts w:ascii="Times New Roman" w:eastAsia="Times New Roman" w:hAnsi="Times New Roman" w:cs="Times New Roman"/>
-                <w:sz w:val="24"/>
-                <w:szCs w:val="24"/>
+                <w:b/>
               </w:rPr>
-              <w:t>RF. 1</w:t>
-            </w:r>
-          </w:p>
-        </w:tc>
-        <w:tc>
-          <w:tcPr>
-            <w:tcW w:w="7020" w:type="dxa"/>
-            <w:shd w:val="clear" w:color="auto" w:fill="auto"/>
-            <w:tcMar>
-              <w:top w:w="100" w:type="dxa"/>
-              <w:left w:w="100" w:type="dxa"/>
-              <w:bottom w:w="100" w:type="dxa"/>
-              <w:right w:w="100" w:type="dxa"/>
-            </w:tcMar>
-          </w:tcPr>
-          <w:p>
-            <w:pPr>
-              <w:rPr>
-                <w:rFonts w:ascii="Times New Roman" w:eastAsia="Times New Roman" w:hAnsi="Times New Roman" w:cs="Times New Roman"/>
-                <w:sz w:val="24"/>
-                <w:szCs w:val="24"/>
-              </w:rPr>
-            </w:pPr>
-            <w:r>
-              <w:rPr>
-                <w:rFonts w:ascii="Times New Roman" w:eastAsia="Times New Roman" w:hAnsi="Times New Roman" w:cs="Times New Roman"/>
-                <w:sz w:val="24"/>
-                <w:szCs w:val="24"/>
-              </w:rPr>
-              <w:t xml:space="preserve">Leer el </w:t>
-            </w:r>
-            <w:proofErr w:type="spellStart"/>
-            <w:r>
-              <w:rPr>
-                <w:rFonts w:ascii="Times New Roman" w:eastAsia="Times New Roman" w:hAnsi="Times New Roman" w:cs="Times New Roman"/>
-                <w:sz w:val="24"/>
-                <w:szCs w:val="24"/>
-              </w:rPr>
-              <w:t>dataset</w:t>
-            </w:r>
-            <w:proofErr w:type="spellEnd"/>
-            <w:r>
-              <w:rPr>
-                <w:rFonts w:ascii="Times New Roman" w:eastAsia="Times New Roman" w:hAnsi="Times New Roman" w:cs="Times New Roman"/>
-                <w:sz w:val="24"/>
-                <w:szCs w:val="24"/>
-              </w:rPr>
-              <w:t xml:space="preserve"> desde un archivo .</w:t>
-            </w:r>
-            <w:proofErr w:type="spellStart"/>
-            <w:r>
-              <w:rPr>
-                <w:rFonts w:ascii="Times New Roman" w:eastAsia="Times New Roman" w:hAnsi="Times New Roman" w:cs="Times New Roman"/>
-                <w:sz w:val="24"/>
-                <w:szCs w:val="24"/>
-              </w:rPr>
-              <w:t>csv</w:t>
-            </w:r>
-            <w:proofErr w:type="spellEnd"/>
-          </w:p>
-        </w:tc>
-      </w:tr>
-      <w:tr>
-        <w:tc>
-          <w:tcPr>
-            <w:tcW w:w="1980" w:type="dxa"/>
+              <w:t>Idea</w:t>
+            </w:r>
+          </w:p>
+        </w:tc>
+        <w:tc>
+          <w:tcPr>
+            <w:tcW w:w="1504" w:type="dxa"/>
             <w:shd w:val="clear" w:color="auto" w:fill="auto"/>
             <w:tcMar>
               <w:top w:w="100" w:type="dxa"/>
@@ -681,26 +2148,21 @@
                 <w:right w:val="nil"/>
                 <w:between w:val="nil"/>
               </w:pBdr>
-              <w:spacing w:line="240" w:lineRule="auto"/>
               <w:rPr>
-                <w:rFonts w:ascii="Times New Roman" w:eastAsia="Times New Roman" w:hAnsi="Times New Roman" w:cs="Times New Roman"/>
-                <w:sz w:val="24"/>
-                <w:szCs w:val="24"/>
+                <w:b/>
               </w:rPr>
             </w:pPr>
             <w:r>
               <w:rPr>
-                <w:rFonts w:ascii="Times New Roman" w:eastAsia="Times New Roman" w:hAnsi="Times New Roman" w:cs="Times New Roman"/>
-                <w:sz w:val="24"/>
-                <w:szCs w:val="24"/>
+                <w:b/>
               </w:rPr>
-              <w:t>Resumen</w:t>
-            </w:r>
-          </w:p>
-        </w:tc>
-        <w:tc>
-          <w:tcPr>
-            <w:tcW w:w="7020" w:type="dxa"/>
+              <w:t>Item 1</w:t>
+            </w:r>
+          </w:p>
+        </w:tc>
+        <w:tc>
+          <w:tcPr>
+            <w:tcW w:w="1504" w:type="dxa"/>
             <w:shd w:val="clear" w:color="auto" w:fill="auto"/>
             <w:tcMar>
               <w:top w:w="100" w:type="dxa"/>
@@ -711,55 +2173,74 @@
           </w:tcPr>
           <w:p>
             <w:pPr>
+              <w:widowControl w:val="0"/>
               <w:rPr>
-                <w:rFonts w:ascii="Times New Roman" w:eastAsia="Times New Roman" w:hAnsi="Times New Roman" w:cs="Times New Roman"/>
-                <w:sz w:val="24"/>
-                <w:szCs w:val="24"/>
+                <w:b/>
               </w:rPr>
             </w:pPr>
             <w:r>
               <w:rPr>
-                <w:rFonts w:ascii="Times New Roman" w:eastAsia="Times New Roman" w:hAnsi="Times New Roman" w:cs="Times New Roman"/>
-                <w:sz w:val="24"/>
-                <w:szCs w:val="24"/>
+                <w:b/>
               </w:rPr>
-              <w:t xml:space="preserve">El programa es capaz de leer el </w:t>
-            </w:r>
-            <w:proofErr w:type="spellStart"/>
-            <w:r>
+              <w:t>Item 2</w:t>
+            </w:r>
+          </w:p>
+        </w:tc>
+        <w:tc>
+          <w:tcPr>
+            <w:tcW w:w="1504" w:type="dxa"/>
+            <w:shd w:val="clear" w:color="auto" w:fill="auto"/>
+            <w:tcMar>
+              <w:top w:w="100" w:type="dxa"/>
+              <w:left w:w="100" w:type="dxa"/>
+              <w:bottom w:w="100" w:type="dxa"/>
+              <w:right w:w="100" w:type="dxa"/>
+            </w:tcMar>
+          </w:tcPr>
+          <w:p>
+            <w:pPr>
+              <w:widowControl w:val="0"/>
               <w:rPr>
-                <w:rFonts w:ascii="Times New Roman" w:eastAsia="Times New Roman" w:hAnsi="Times New Roman" w:cs="Times New Roman"/>
-                <w:sz w:val="24"/>
-                <w:szCs w:val="24"/>
+                <w:b/>
               </w:rPr>
-              <w:t>dataset</w:t>
-            </w:r>
-            <w:proofErr w:type="spellEnd"/>
+            </w:pPr>
             <w:r>
               <w:rPr>
-                <w:rFonts w:ascii="Times New Roman" w:eastAsia="Times New Roman" w:hAnsi="Times New Roman" w:cs="Times New Roman"/>
-                <w:sz w:val="24"/>
-                <w:szCs w:val="24"/>
+                <w:b/>
               </w:rPr>
-              <w:t xml:space="preserve"> que se encuentra en un archivo .</w:t>
-            </w:r>
-            <w:proofErr w:type="spellStart"/>
-            <w:r>
+              <w:t>Item 3</w:t>
+            </w:r>
+          </w:p>
+        </w:tc>
+        <w:tc>
+          <w:tcPr>
+            <w:tcW w:w="1504" w:type="dxa"/>
+            <w:shd w:val="clear" w:color="auto" w:fill="auto"/>
+            <w:tcMar>
+              <w:top w:w="100" w:type="dxa"/>
+              <w:left w:w="100" w:type="dxa"/>
+              <w:bottom w:w="100" w:type="dxa"/>
+              <w:right w:w="100" w:type="dxa"/>
+            </w:tcMar>
+          </w:tcPr>
+          <w:p>
+            <w:pPr>
+              <w:widowControl w:val="0"/>
               <w:rPr>
-                <w:rFonts w:ascii="Times New Roman" w:eastAsia="Times New Roman" w:hAnsi="Times New Roman" w:cs="Times New Roman"/>
-                <w:sz w:val="24"/>
-                <w:szCs w:val="24"/>
+                <w:b/>
               </w:rPr>
-              <w:t>csv</w:t>
-            </w:r>
-            <w:proofErr w:type="spellEnd"/>
-          </w:p>
-        </w:tc>
-      </w:tr>
-      <w:tr>
-        <w:tc>
-          <w:tcPr>
-            <w:tcW w:w="1980" w:type="dxa"/>
+            </w:pPr>
+            <w:r>
+              <w:rPr>
+                <w:b/>
+              </w:rPr>
+              <w:t>Item 4</w:t>
+            </w:r>
+          </w:p>
+        </w:tc>
+        <w:tc>
+          <w:tcPr>
+            <w:tcW w:w="1504" w:type="dxa"/>
             <w:shd w:val="clear" w:color="auto" w:fill="auto"/>
             <w:tcMar>
               <w:top w:w="100" w:type="dxa"/>
@@ -778,85 +2259,23 @@
                 <w:right w:val="nil"/>
                 <w:between w:val="nil"/>
               </w:pBdr>
-              <w:spacing w:line="240" w:lineRule="auto"/>
               <w:rPr>
-                <w:rFonts w:ascii="Times New Roman" w:eastAsia="Times New Roman" w:hAnsi="Times New Roman" w:cs="Times New Roman"/>
-                <w:sz w:val="24"/>
-                <w:szCs w:val="24"/>
+                <w:b/>
               </w:rPr>
             </w:pPr>
             <w:r>
               <w:rPr>
-                <w:rFonts w:ascii="Times New Roman" w:eastAsia="Times New Roman" w:hAnsi="Times New Roman" w:cs="Times New Roman"/>
-                <w:sz w:val="24"/>
-                <w:szCs w:val="24"/>
+                <w:b/>
               </w:rPr>
-              <w:t>Entrada</w:t>
-            </w:r>
-          </w:p>
-        </w:tc>
-        <w:tc>
-          <w:tcPr>
-            <w:tcW w:w="7020" w:type="dxa"/>
-            <w:shd w:val="clear" w:color="auto" w:fill="auto"/>
-            <w:tcMar>
-              <w:top w:w="100" w:type="dxa"/>
-              <w:left w:w="100" w:type="dxa"/>
-              <w:bottom w:w="100" w:type="dxa"/>
-              <w:right w:w="100" w:type="dxa"/>
-            </w:tcMar>
-          </w:tcPr>
-          <w:p>
-            <w:pPr>
-              <w:rPr>
-                <w:rFonts w:ascii="Times New Roman" w:eastAsia="Times New Roman" w:hAnsi="Times New Roman" w:cs="Times New Roman"/>
-                <w:sz w:val="24"/>
-                <w:szCs w:val="24"/>
-              </w:rPr>
-            </w:pPr>
-            <w:r>
-              <w:rPr>
-                <w:rFonts w:ascii="Times New Roman" w:eastAsia="Times New Roman" w:hAnsi="Times New Roman" w:cs="Times New Roman"/>
-                <w:sz w:val="24"/>
-                <w:szCs w:val="24"/>
-              </w:rPr>
-              <w:t>-</w:t>
-            </w:r>
-            <w:proofErr w:type="spellStart"/>
-            <w:r>
-              <w:rPr>
-                <w:rFonts w:ascii="Times New Roman" w:eastAsia="Times New Roman" w:hAnsi="Times New Roman" w:cs="Times New Roman"/>
-                <w:sz w:val="24"/>
-                <w:szCs w:val="24"/>
-              </w:rPr>
-              <w:t>Dataset</w:t>
-            </w:r>
-            <w:proofErr w:type="spellEnd"/>
-            <w:r>
-              <w:rPr>
-                <w:rFonts w:ascii="Times New Roman" w:eastAsia="Times New Roman" w:hAnsi="Times New Roman" w:cs="Times New Roman"/>
-                <w:sz w:val="24"/>
-                <w:szCs w:val="24"/>
-              </w:rPr>
-              <w:t xml:space="preserve"> en un archivo .</w:t>
-            </w:r>
-            <w:proofErr w:type="spellStart"/>
-            <w:r>
-              <w:rPr>
-                <w:rFonts w:ascii="Times New Roman" w:eastAsia="Times New Roman" w:hAnsi="Times New Roman" w:cs="Times New Roman"/>
-                <w:sz w:val="24"/>
-                <w:szCs w:val="24"/>
-              </w:rPr>
-              <w:t>csv</w:t>
-            </w:r>
-            <w:proofErr w:type="spellEnd"/>
+              <w:t>Total</w:t>
+            </w:r>
           </w:p>
         </w:tc>
       </w:tr>
       <w:tr>
         <w:tc>
           <w:tcPr>
-            <w:tcW w:w="1980" w:type="dxa"/>
+            <w:tcW w:w="1504" w:type="dxa"/>
             <w:shd w:val="clear" w:color="auto" w:fill="auto"/>
             <w:tcMar>
               <w:top w:w="100" w:type="dxa"/>
@@ -875,26 +2294,21 @@
                 <w:right w:val="nil"/>
                 <w:between w:val="nil"/>
               </w:pBdr>
-              <w:spacing w:line="240" w:lineRule="auto"/>
               <w:rPr>
-                <w:rFonts w:ascii="Times New Roman" w:eastAsia="Times New Roman" w:hAnsi="Times New Roman" w:cs="Times New Roman"/>
-                <w:sz w:val="24"/>
-                <w:szCs w:val="24"/>
+                <w:b/>
               </w:rPr>
             </w:pPr>
             <w:r>
               <w:rPr>
-                <w:rFonts w:ascii="Times New Roman" w:eastAsia="Times New Roman" w:hAnsi="Times New Roman" w:cs="Times New Roman"/>
-                <w:sz w:val="24"/>
-                <w:szCs w:val="24"/>
+                <w:b/>
               </w:rPr>
-              <w:t>Salida</w:t>
-            </w:r>
-          </w:p>
-        </w:tc>
-        <w:tc>
-          <w:tcPr>
-            <w:tcW w:w="7020" w:type="dxa"/>
+              <w:t>Idea 2</w:t>
+            </w:r>
+          </w:p>
+        </w:tc>
+        <w:tc>
+          <w:tcPr>
+            <w:tcW w:w="1504" w:type="dxa"/>
             <w:shd w:val="clear" w:color="auto" w:fill="auto"/>
             <w:tcMar>
               <w:top w:w="100" w:type="dxa"/>
@@ -905,37 +2319,451 @@
           </w:tcPr>
           <w:p>
             <w:pPr>
+              <w:widowControl w:val="0"/>
+              <w:pBdr>
+                <w:top w:val="nil"/>
+                <w:left w:val="nil"/>
+                <w:bottom w:val="nil"/>
+                <w:right w:val="nil"/>
+                <w:between w:val="nil"/>
+              </w:pBdr>
+            </w:pPr>
+            <w:r>
+              <w:t>1</w:t>
+            </w:r>
+          </w:p>
+        </w:tc>
+        <w:tc>
+          <w:tcPr>
+            <w:tcW w:w="1504" w:type="dxa"/>
+            <w:shd w:val="clear" w:color="auto" w:fill="auto"/>
+            <w:tcMar>
+              <w:top w:w="100" w:type="dxa"/>
+              <w:left w:w="100" w:type="dxa"/>
+              <w:bottom w:w="100" w:type="dxa"/>
+              <w:right w:w="100" w:type="dxa"/>
+            </w:tcMar>
+          </w:tcPr>
+          <w:p>
+            <w:pPr>
+              <w:widowControl w:val="0"/>
+              <w:pBdr>
+                <w:top w:val="nil"/>
+                <w:left w:val="nil"/>
+                <w:bottom w:val="nil"/>
+                <w:right w:val="nil"/>
+                <w:between w:val="nil"/>
+              </w:pBdr>
+            </w:pPr>
+            <w:r>
+              <w:t>2</w:t>
+            </w:r>
+          </w:p>
+        </w:tc>
+        <w:tc>
+          <w:tcPr>
+            <w:tcW w:w="1504" w:type="dxa"/>
+            <w:shd w:val="clear" w:color="auto" w:fill="auto"/>
+            <w:tcMar>
+              <w:top w:w="100" w:type="dxa"/>
+              <w:left w:w="100" w:type="dxa"/>
+              <w:bottom w:w="100" w:type="dxa"/>
+              <w:right w:w="100" w:type="dxa"/>
+            </w:tcMar>
+          </w:tcPr>
+          <w:p>
+            <w:pPr>
+              <w:widowControl w:val="0"/>
+              <w:pBdr>
+                <w:top w:val="nil"/>
+                <w:left w:val="nil"/>
+                <w:bottom w:val="nil"/>
+                <w:right w:val="nil"/>
+                <w:between w:val="nil"/>
+              </w:pBdr>
+            </w:pPr>
+            <w:r>
+              <w:t>1</w:t>
+            </w:r>
+          </w:p>
+        </w:tc>
+        <w:tc>
+          <w:tcPr>
+            <w:tcW w:w="1504" w:type="dxa"/>
+            <w:shd w:val="clear" w:color="auto" w:fill="auto"/>
+            <w:tcMar>
+              <w:top w:w="100" w:type="dxa"/>
+              <w:left w:w="100" w:type="dxa"/>
+              <w:bottom w:w="100" w:type="dxa"/>
+              <w:right w:w="100" w:type="dxa"/>
+            </w:tcMar>
+          </w:tcPr>
+          <w:p>
+            <w:pPr>
+              <w:widowControl w:val="0"/>
+              <w:pBdr>
+                <w:top w:val="nil"/>
+                <w:left w:val="nil"/>
+                <w:bottom w:val="nil"/>
+                <w:right w:val="nil"/>
+                <w:between w:val="nil"/>
+              </w:pBdr>
+            </w:pPr>
+            <w:r>
+              <w:t>1</w:t>
+            </w:r>
+          </w:p>
+        </w:tc>
+        <w:tc>
+          <w:tcPr>
+            <w:tcW w:w="1504" w:type="dxa"/>
+            <w:shd w:val="clear" w:color="auto" w:fill="auto"/>
+            <w:tcMar>
+              <w:top w:w="100" w:type="dxa"/>
+              <w:left w:w="100" w:type="dxa"/>
+              <w:bottom w:w="100" w:type="dxa"/>
+              <w:right w:w="100" w:type="dxa"/>
+            </w:tcMar>
+          </w:tcPr>
+          <w:p>
+            <w:pPr>
+              <w:widowControl w:val="0"/>
+              <w:pBdr>
+                <w:top w:val="nil"/>
+                <w:left w:val="nil"/>
+                <w:bottom w:val="nil"/>
+                <w:right w:val="nil"/>
+                <w:between w:val="nil"/>
+              </w:pBdr>
+            </w:pPr>
+            <w:r>
+              <w:t>6</w:t>
+            </w:r>
+          </w:p>
+        </w:tc>
+      </w:tr>
+      <w:tr>
+        <w:tc>
+          <w:tcPr>
+            <w:tcW w:w="1504" w:type="dxa"/>
+            <w:shd w:val="clear" w:color="auto" w:fill="auto"/>
+            <w:tcMar>
+              <w:top w:w="100" w:type="dxa"/>
+              <w:left w:w="100" w:type="dxa"/>
+              <w:bottom w:w="100" w:type="dxa"/>
+              <w:right w:w="100" w:type="dxa"/>
+            </w:tcMar>
+          </w:tcPr>
+          <w:p>
+            <w:pPr>
+              <w:widowControl w:val="0"/>
               <w:rPr>
-                <w:rFonts w:ascii="Times New Roman" w:eastAsia="Times New Roman" w:hAnsi="Times New Roman" w:cs="Times New Roman"/>
-                <w:sz w:val="24"/>
-                <w:szCs w:val="24"/>
+                <w:b/>
               </w:rPr>
             </w:pPr>
             <w:r>
               <w:rPr>
-                <w:rFonts w:ascii="Times New Roman" w:eastAsia="Times New Roman" w:hAnsi="Times New Roman" w:cs="Times New Roman"/>
-                <w:sz w:val="24"/>
-                <w:szCs w:val="24"/>
+                <w:b/>
               </w:rPr>
-              <w:t xml:space="preserve">El </w:t>
-            </w:r>
-            <w:proofErr w:type="spellStart"/>
-            <w:r>
+              <w:t>Idea 4</w:t>
+            </w:r>
+          </w:p>
+        </w:tc>
+        <w:tc>
+          <w:tcPr>
+            <w:tcW w:w="1504" w:type="dxa"/>
+            <w:shd w:val="clear" w:color="auto" w:fill="auto"/>
+            <w:tcMar>
+              <w:top w:w="100" w:type="dxa"/>
+              <w:left w:w="100" w:type="dxa"/>
+              <w:bottom w:w="100" w:type="dxa"/>
+              <w:right w:w="100" w:type="dxa"/>
+            </w:tcMar>
+          </w:tcPr>
+          <w:p>
+            <w:pPr>
+              <w:widowControl w:val="0"/>
+              <w:pBdr>
+                <w:top w:val="nil"/>
+                <w:left w:val="nil"/>
+                <w:bottom w:val="nil"/>
+                <w:right w:val="nil"/>
+                <w:between w:val="nil"/>
+              </w:pBdr>
+            </w:pPr>
+            <w:r>
+              <w:t>2</w:t>
+            </w:r>
+          </w:p>
+        </w:tc>
+        <w:tc>
+          <w:tcPr>
+            <w:tcW w:w="1504" w:type="dxa"/>
+            <w:shd w:val="clear" w:color="auto" w:fill="auto"/>
+            <w:tcMar>
+              <w:top w:w="100" w:type="dxa"/>
+              <w:left w:w="100" w:type="dxa"/>
+              <w:bottom w:w="100" w:type="dxa"/>
+              <w:right w:w="100" w:type="dxa"/>
+            </w:tcMar>
+          </w:tcPr>
+          <w:p>
+            <w:pPr>
+              <w:widowControl w:val="0"/>
+              <w:pBdr>
+                <w:top w:val="nil"/>
+                <w:left w:val="nil"/>
+                <w:bottom w:val="nil"/>
+                <w:right w:val="nil"/>
+                <w:between w:val="nil"/>
+              </w:pBdr>
+            </w:pPr>
+            <w:r>
+              <w:t>2</w:t>
+            </w:r>
+          </w:p>
+        </w:tc>
+        <w:tc>
+          <w:tcPr>
+            <w:tcW w:w="1504" w:type="dxa"/>
+            <w:shd w:val="clear" w:color="auto" w:fill="auto"/>
+            <w:tcMar>
+              <w:top w:w="100" w:type="dxa"/>
+              <w:left w:w="100" w:type="dxa"/>
+              <w:bottom w:w="100" w:type="dxa"/>
+              <w:right w:w="100" w:type="dxa"/>
+            </w:tcMar>
+          </w:tcPr>
+          <w:p>
+            <w:pPr>
+              <w:widowControl w:val="0"/>
+              <w:pBdr>
+                <w:top w:val="nil"/>
+                <w:left w:val="nil"/>
+                <w:bottom w:val="nil"/>
+                <w:right w:val="nil"/>
+                <w:between w:val="nil"/>
+              </w:pBdr>
+            </w:pPr>
+            <w:r>
+              <w:t>1</w:t>
+            </w:r>
+          </w:p>
+        </w:tc>
+        <w:tc>
+          <w:tcPr>
+            <w:tcW w:w="1504" w:type="dxa"/>
+            <w:shd w:val="clear" w:color="auto" w:fill="auto"/>
+            <w:tcMar>
+              <w:top w:w="100" w:type="dxa"/>
+              <w:left w:w="100" w:type="dxa"/>
+              <w:bottom w:w="100" w:type="dxa"/>
+              <w:right w:w="100" w:type="dxa"/>
+            </w:tcMar>
+          </w:tcPr>
+          <w:p>
+            <w:pPr>
+              <w:widowControl w:val="0"/>
+              <w:pBdr>
+                <w:top w:val="nil"/>
+                <w:left w:val="nil"/>
+                <w:bottom w:val="nil"/>
+                <w:right w:val="nil"/>
+                <w:between w:val="nil"/>
+              </w:pBdr>
+            </w:pPr>
+            <w:r>
+              <w:t>2</w:t>
+            </w:r>
+          </w:p>
+        </w:tc>
+        <w:tc>
+          <w:tcPr>
+            <w:tcW w:w="1504" w:type="dxa"/>
+            <w:shd w:val="clear" w:color="auto" w:fill="auto"/>
+            <w:tcMar>
+              <w:top w:w="100" w:type="dxa"/>
+              <w:left w:w="100" w:type="dxa"/>
+              <w:bottom w:w="100" w:type="dxa"/>
+              <w:right w:w="100" w:type="dxa"/>
+            </w:tcMar>
+          </w:tcPr>
+          <w:p>
+            <w:pPr>
+              <w:widowControl w:val="0"/>
+              <w:pBdr>
+                <w:top w:val="nil"/>
+                <w:left w:val="nil"/>
+                <w:bottom w:val="nil"/>
+                <w:right w:val="nil"/>
+                <w:between w:val="nil"/>
+              </w:pBdr>
+            </w:pPr>
+            <w:r>
+              <w:t>7</w:t>
+            </w:r>
+          </w:p>
+        </w:tc>
+      </w:tr>
+      <w:tr>
+        <w:tc>
+          <w:tcPr>
+            <w:tcW w:w="1504" w:type="dxa"/>
+            <w:shd w:val="clear" w:color="auto" w:fill="auto"/>
+            <w:tcMar>
+              <w:top w:w="100" w:type="dxa"/>
+              <w:left w:w="100" w:type="dxa"/>
+              <w:bottom w:w="100" w:type="dxa"/>
+              <w:right w:w="100" w:type="dxa"/>
+            </w:tcMar>
+          </w:tcPr>
+          <w:p>
+            <w:pPr>
+              <w:widowControl w:val="0"/>
               <w:rPr>
-                <w:rFonts w:ascii="Times New Roman" w:eastAsia="Times New Roman" w:hAnsi="Times New Roman" w:cs="Times New Roman"/>
-                <w:sz w:val="24"/>
-                <w:szCs w:val="24"/>
+                <w:b/>
               </w:rPr>
-              <w:t>dataset</w:t>
-            </w:r>
-            <w:proofErr w:type="spellEnd"/>
+            </w:pPr>
             <w:r>
               <w:rPr>
-                <w:rFonts w:ascii="Times New Roman" w:eastAsia="Times New Roman" w:hAnsi="Times New Roman" w:cs="Times New Roman"/>
-                <w:sz w:val="24"/>
-                <w:szCs w:val="24"/>
+                <w:b/>
               </w:rPr>
-              <w:t xml:space="preserve"> es leído</w:t>
+              <w:t>Idea 6</w:t>
+            </w:r>
+          </w:p>
+        </w:tc>
+        <w:tc>
+          <w:tcPr>
+            <w:tcW w:w="1504" w:type="dxa"/>
+            <w:shd w:val="clear" w:color="auto" w:fill="auto"/>
+            <w:tcMar>
+              <w:top w:w="100" w:type="dxa"/>
+              <w:left w:w="100" w:type="dxa"/>
+              <w:bottom w:w="100" w:type="dxa"/>
+              <w:right w:w="100" w:type="dxa"/>
+            </w:tcMar>
+          </w:tcPr>
+          <w:p>
+            <w:pPr>
+              <w:widowControl w:val="0"/>
+              <w:pBdr>
+                <w:top w:val="nil"/>
+                <w:left w:val="nil"/>
+                <w:bottom w:val="nil"/>
+                <w:right w:val="nil"/>
+                <w:between w:val="nil"/>
+              </w:pBdr>
+            </w:pPr>
+            <w:r>
+              <w:t>1</w:t>
+            </w:r>
+          </w:p>
+        </w:tc>
+        <w:tc>
+          <w:tcPr>
+            <w:tcW w:w="1504" w:type="dxa"/>
+            <w:shd w:val="clear" w:color="auto" w:fill="auto"/>
+            <w:tcMar>
+              <w:top w:w="100" w:type="dxa"/>
+              <w:left w:w="100" w:type="dxa"/>
+              <w:bottom w:w="100" w:type="dxa"/>
+              <w:right w:w="100" w:type="dxa"/>
+            </w:tcMar>
+          </w:tcPr>
+          <w:p>
+            <w:pPr>
+              <w:widowControl w:val="0"/>
+              <w:pBdr>
+                <w:top w:val="nil"/>
+                <w:left w:val="nil"/>
+                <w:bottom w:val="nil"/>
+                <w:right w:val="nil"/>
+                <w:between w:val="nil"/>
+              </w:pBdr>
+            </w:pPr>
+            <w:r>
+              <w:t>1</w:t>
+            </w:r>
+          </w:p>
+        </w:tc>
+        <w:tc>
+          <w:tcPr>
+            <w:tcW w:w="1504" w:type="dxa"/>
+            <w:shd w:val="clear" w:color="auto" w:fill="auto"/>
+            <w:tcMar>
+              <w:top w:w="100" w:type="dxa"/>
+              <w:left w:w="100" w:type="dxa"/>
+              <w:bottom w:w="100" w:type="dxa"/>
+              <w:right w:w="100" w:type="dxa"/>
+            </w:tcMar>
+          </w:tcPr>
+          <w:p>
+            <w:pPr>
+              <w:widowControl w:val="0"/>
+              <w:pBdr>
+                <w:top w:val="nil"/>
+                <w:left w:val="nil"/>
+                <w:bottom w:val="nil"/>
+                <w:right w:val="nil"/>
+                <w:between w:val="nil"/>
+              </w:pBdr>
+            </w:pPr>
+            <w:r>
+              <w:t>1</w:t>
+            </w:r>
+          </w:p>
+        </w:tc>
+        <w:tc>
+          <w:tcPr>
+            <w:tcW w:w="1504" w:type="dxa"/>
+            <w:shd w:val="clear" w:color="auto" w:fill="auto"/>
+            <w:tcMar>
+              <w:top w:w="100" w:type="dxa"/>
+              <w:left w:w="100" w:type="dxa"/>
+              <w:bottom w:w="100" w:type="dxa"/>
+              <w:right w:w="100" w:type="dxa"/>
+            </w:tcMar>
+          </w:tcPr>
+          <w:p>
+            <w:pPr>
+              <w:widowControl w:val="0"/>
+              <w:pBdr>
+                <w:top w:val="nil"/>
+                <w:left w:val="nil"/>
+                <w:bottom w:val="nil"/>
+                <w:right w:val="nil"/>
+                <w:between w:val="nil"/>
+              </w:pBdr>
+            </w:pPr>
+            <w:r>
+              <w:t>1</w:t>
+            </w:r>
+          </w:p>
+        </w:tc>
+        <w:tc>
+          <w:tcPr>
+            <w:tcW w:w="1504" w:type="dxa"/>
+            <w:shd w:val="clear" w:color="auto" w:fill="auto"/>
+            <w:tcMar>
+              <w:top w:w="100" w:type="dxa"/>
+              <w:left w:w="100" w:type="dxa"/>
+              <w:bottom w:w="100" w:type="dxa"/>
+              <w:right w:w="100" w:type="dxa"/>
+            </w:tcMar>
+          </w:tcPr>
+          <w:p>
+            <w:pPr>
+              <w:widowControl w:val="0"/>
+              <w:pBdr>
+                <w:top w:val="nil"/>
+                <w:left w:val="nil"/>
+                <w:bottom w:val="nil"/>
+                <w:right w:val="nil"/>
+                <w:between w:val="nil"/>
+              </w:pBdr>
+            </w:pPr>
+            <w:r>
+              <w:t>4</w:t>
             </w:r>
           </w:p>
         </w:tc>
@@ -943,22 +2771,39 @@
     </w:tbl>
     <w:p>
       <w:pPr>
-        <w:rPr>
-          <w:rFonts w:ascii="Times New Roman" w:eastAsia="Times New Roman" w:hAnsi="Times New Roman" w:cs="Times New Roman"/>
-          <w:sz w:val="24"/>
-          <w:szCs w:val="24"/>
-        </w:rPr>
-      </w:pPr>
-    </w:p>
-    <w:p>
-      <w:pPr>
-        <w:rPr>
-          <w:rFonts w:ascii="Times New Roman" w:eastAsia="Times New Roman" w:hAnsi="Times New Roman" w:cs="Times New Roman"/>
-          <w:sz w:val="24"/>
-          <w:szCs w:val="24"/>
-        </w:rPr>
-      </w:pPr>
-    </w:p>
+        <w:spacing w:before="240" w:after="240"/>
+        <w:rPr>
+          <w:b/>
+        </w:rPr>
+      </w:pPr>
+      <w:r>
+        <w:rPr>
+          <w:b/>
+        </w:rPr>
+        <w:tab/>
+      </w:r>
+      <w:r>
+        <w:rPr>
+          <w:b/>
+        </w:rPr>
+        <w:tab/>
+      </w:r>
+    </w:p>
+    <w:p>
+      <w:pPr>
+        <w:rPr>
+          <w:b/>
+        </w:rPr>
+      </w:pPr>
+      <w:r>
+        <w:rPr>
+          <w:b/>
+        </w:rPr>
+        <w:t>Requerimientos Funcionales</w:t>
+      </w:r>
+    </w:p>
+    <w:p/>
+    <w:p/>
     <w:tbl>
       <w:tblPr>
         <w:tblStyle w:val="a0"/>
@@ -994,20 +2839,16 @@
           <w:p>
             <w:pPr>
               <w:widowControl w:val="0"/>
-              <w:spacing w:line="240" w:lineRule="auto"/>
-              <w:rPr>
-                <w:rFonts w:ascii="Times New Roman" w:eastAsia="Times New Roman" w:hAnsi="Times New Roman" w:cs="Times New Roman"/>
-                <w:sz w:val="24"/>
-                <w:szCs w:val="24"/>
-              </w:rPr>
+              <w:pBdr>
+                <w:top w:val="nil"/>
+                <w:left w:val="nil"/>
+                <w:bottom w:val="nil"/>
+                <w:right w:val="nil"/>
+                <w:between w:val="nil"/>
+              </w:pBdr>
             </w:pPr>
             <w:r>
-              <w:rPr>
-                <w:rFonts w:ascii="Times New Roman" w:eastAsia="Times New Roman" w:hAnsi="Times New Roman" w:cs="Times New Roman"/>
-                <w:sz w:val="24"/>
-                <w:szCs w:val="24"/>
-              </w:rPr>
-              <w:t>RF. 2</w:t>
+              <w:t>RF. 1</w:t>
             </w:r>
           </w:p>
         </w:tc>
@@ -1023,38 +2864,8 @@
             </w:tcMar>
           </w:tcPr>
           <w:p>
-            <w:pPr>
-              <w:rPr>
-                <w:rFonts w:ascii="Times New Roman" w:eastAsia="Times New Roman" w:hAnsi="Times New Roman" w:cs="Times New Roman"/>
-                <w:sz w:val="24"/>
-                <w:szCs w:val="24"/>
-              </w:rPr>
-            </w:pPr>
-            <w:r>
-              <w:rPr>
-                <w:rFonts w:ascii="Times New Roman" w:eastAsia="Times New Roman" w:hAnsi="Times New Roman" w:cs="Times New Roman"/>
-                <w:sz w:val="24"/>
-                <w:szCs w:val="24"/>
-              </w:rPr>
-              <w:t xml:space="preserve">Mostrar registros del </w:t>
-            </w:r>
-            <w:proofErr w:type="spellStart"/>
-            <w:r>
-              <w:rPr>
-                <w:rFonts w:ascii="Times New Roman" w:eastAsia="Times New Roman" w:hAnsi="Times New Roman" w:cs="Times New Roman"/>
-                <w:sz w:val="24"/>
-                <w:szCs w:val="24"/>
-              </w:rPr>
-              <w:t>dataset</w:t>
-            </w:r>
-            <w:proofErr w:type="spellEnd"/>
-            <w:r>
-              <w:rPr>
-                <w:rFonts w:ascii="Times New Roman" w:eastAsia="Times New Roman" w:hAnsi="Times New Roman" w:cs="Times New Roman"/>
-                <w:sz w:val="24"/>
-                <w:szCs w:val="24"/>
-              </w:rPr>
-              <w:t xml:space="preserve"> en una tabla</w:t>
+            <w:r>
+              <w:t>Leer el dataset desde un archivo .csv</w:t>
             </w:r>
           </w:p>
         </w:tc>
@@ -1074,19 +2885,15 @@
           <w:p>
             <w:pPr>
               <w:widowControl w:val="0"/>
-              <w:spacing w:line="240" w:lineRule="auto"/>
-              <w:rPr>
-                <w:rFonts w:ascii="Times New Roman" w:eastAsia="Times New Roman" w:hAnsi="Times New Roman" w:cs="Times New Roman"/>
-                <w:sz w:val="24"/>
-                <w:szCs w:val="24"/>
-              </w:rPr>
+              <w:pBdr>
+                <w:top w:val="nil"/>
+                <w:left w:val="nil"/>
+                <w:bottom w:val="nil"/>
+                <w:right w:val="nil"/>
+                <w:between w:val="nil"/>
+              </w:pBdr>
             </w:pPr>
             <w:r>
-              <w:rPr>
-                <w:rFonts w:ascii="Times New Roman" w:eastAsia="Times New Roman" w:hAnsi="Times New Roman" w:cs="Times New Roman"/>
-                <w:sz w:val="24"/>
-                <w:szCs w:val="24"/>
-              </w:rPr>
               <w:t>Resumen</w:t>
             </w:r>
           </w:p>
@@ -1103,38 +2910,8 @@
             </w:tcMar>
           </w:tcPr>
           <w:p>
-            <w:pPr>
-              <w:rPr>
-                <w:rFonts w:ascii="Times New Roman" w:eastAsia="Times New Roman" w:hAnsi="Times New Roman" w:cs="Times New Roman"/>
-                <w:sz w:val="24"/>
-                <w:szCs w:val="24"/>
-              </w:rPr>
-            </w:pPr>
-            <w:r>
-              <w:rPr>
-                <w:rFonts w:ascii="Times New Roman" w:eastAsia="Times New Roman" w:hAnsi="Times New Roman" w:cs="Times New Roman"/>
-                <w:sz w:val="24"/>
-                <w:szCs w:val="24"/>
-              </w:rPr>
-              <w:t xml:space="preserve">El programa es capaz de mostrar los registros del </w:t>
-            </w:r>
-            <w:proofErr w:type="spellStart"/>
-            <w:r>
-              <w:rPr>
-                <w:rFonts w:ascii="Times New Roman" w:eastAsia="Times New Roman" w:hAnsi="Times New Roman" w:cs="Times New Roman"/>
-                <w:sz w:val="24"/>
-                <w:szCs w:val="24"/>
-              </w:rPr>
-              <w:t>dataset</w:t>
-            </w:r>
-            <w:proofErr w:type="spellEnd"/>
-            <w:r>
-              <w:rPr>
-                <w:rFonts w:ascii="Times New Roman" w:eastAsia="Times New Roman" w:hAnsi="Times New Roman" w:cs="Times New Roman"/>
-                <w:sz w:val="24"/>
-                <w:szCs w:val="24"/>
-              </w:rPr>
-              <w:t xml:space="preserve"> en una tabla</w:t>
+            <w:r>
+              <w:t>El programa es capaz de leer el dataset que se encuentra en un archivo .csv</w:t>
             </w:r>
           </w:p>
         </w:tc>
@@ -1154,19 +2931,15 @@
           <w:p>
             <w:pPr>
               <w:widowControl w:val="0"/>
-              <w:spacing w:line="240" w:lineRule="auto"/>
-              <w:rPr>
-                <w:rFonts w:ascii="Times New Roman" w:eastAsia="Times New Roman" w:hAnsi="Times New Roman" w:cs="Times New Roman"/>
-                <w:sz w:val="24"/>
-                <w:szCs w:val="24"/>
-              </w:rPr>
+              <w:pBdr>
+                <w:top w:val="nil"/>
+                <w:left w:val="nil"/>
+                <w:bottom w:val="nil"/>
+                <w:right w:val="nil"/>
+                <w:between w:val="nil"/>
+              </w:pBdr>
             </w:pPr>
             <w:r>
-              <w:rPr>
-                <w:rFonts w:ascii="Times New Roman" w:eastAsia="Times New Roman" w:hAnsi="Times New Roman" w:cs="Times New Roman"/>
-                <w:sz w:val="24"/>
-                <w:szCs w:val="24"/>
-              </w:rPr>
               <w:t>Entrada</w:t>
             </w:r>
           </w:p>
@@ -1183,20 +2956,8 @@
             </w:tcMar>
           </w:tcPr>
           <w:p>
-            <w:pPr>
-              <w:rPr>
-                <w:rFonts w:ascii="Times New Roman" w:eastAsia="Times New Roman" w:hAnsi="Times New Roman" w:cs="Times New Roman"/>
-                <w:sz w:val="24"/>
-                <w:szCs w:val="24"/>
-              </w:rPr>
-            </w:pPr>
-            <w:r>
-              <w:rPr>
-                <w:rFonts w:ascii="Times New Roman" w:eastAsia="Times New Roman" w:hAnsi="Times New Roman" w:cs="Times New Roman"/>
-                <w:sz w:val="24"/>
-                <w:szCs w:val="24"/>
-              </w:rPr>
-              <w:t>-</w:t>
+            <w:r>
+              <w:t>-Dataset en un archivo .csv</w:t>
             </w:r>
           </w:p>
         </w:tc>
@@ -1216,19 +2977,15 @@
           <w:p>
             <w:pPr>
               <w:widowControl w:val="0"/>
-              <w:spacing w:line="240" w:lineRule="auto"/>
-              <w:rPr>
-                <w:rFonts w:ascii="Times New Roman" w:eastAsia="Times New Roman" w:hAnsi="Times New Roman" w:cs="Times New Roman"/>
-                <w:sz w:val="24"/>
-                <w:szCs w:val="24"/>
-              </w:rPr>
+              <w:pBdr>
+                <w:top w:val="nil"/>
+                <w:left w:val="nil"/>
+                <w:bottom w:val="nil"/>
+                <w:right w:val="nil"/>
+                <w:between w:val="nil"/>
+              </w:pBdr>
             </w:pPr>
             <w:r>
-              <w:rPr>
-                <w:rFonts w:ascii="Times New Roman" w:eastAsia="Times New Roman" w:hAnsi="Times New Roman" w:cs="Times New Roman"/>
-                <w:sz w:val="24"/>
-                <w:szCs w:val="24"/>
-              </w:rPr>
               <w:t>Salida</w:t>
             </w:r>
           </w:p>
@@ -1245,70 +3002,15 @@
             </w:tcMar>
           </w:tcPr>
           <w:p>
-            <w:pPr>
-              <w:rPr>
-                <w:rFonts w:ascii="Times New Roman" w:eastAsia="Times New Roman" w:hAnsi="Times New Roman" w:cs="Times New Roman"/>
-                <w:sz w:val="24"/>
-                <w:szCs w:val="24"/>
-              </w:rPr>
-            </w:pPr>
-            <w:r>
-              <w:rPr>
-                <w:rFonts w:ascii="Times New Roman" w:eastAsia="Times New Roman" w:hAnsi="Times New Roman" w:cs="Times New Roman"/>
-                <w:sz w:val="24"/>
-                <w:szCs w:val="24"/>
-              </w:rPr>
-              <w:t xml:space="preserve">El </w:t>
-            </w:r>
-            <w:proofErr w:type="spellStart"/>
-            <w:r>
-              <w:rPr>
-                <w:rFonts w:ascii="Times New Roman" w:eastAsia="Times New Roman" w:hAnsi="Times New Roman" w:cs="Times New Roman"/>
-                <w:sz w:val="24"/>
-                <w:szCs w:val="24"/>
-              </w:rPr>
-              <w:t>dataset</w:t>
-            </w:r>
-            <w:proofErr w:type="spellEnd"/>
-            <w:r>
-              <w:rPr>
-                <w:rFonts w:ascii="Times New Roman" w:eastAsia="Times New Roman" w:hAnsi="Times New Roman" w:cs="Times New Roman"/>
-                <w:sz w:val="24"/>
-                <w:szCs w:val="24"/>
-              </w:rPr>
-              <w:t xml:space="preserve"> es mostrado en una tabla</w:t>
+            <w:r>
+              <w:t>El dataset es leído</w:t>
             </w:r>
           </w:p>
         </w:tc>
       </w:tr>
     </w:tbl>
-    <w:p>
-      <w:pPr>
-        <w:rPr>
-          <w:rFonts w:ascii="Times New Roman" w:eastAsia="Times New Roman" w:hAnsi="Times New Roman" w:cs="Times New Roman"/>
-          <w:sz w:val="24"/>
-          <w:szCs w:val="24"/>
-        </w:rPr>
-      </w:pPr>
-    </w:p>
-    <w:p>
-      <w:pPr>
-        <w:rPr>
-          <w:rFonts w:ascii="Times New Roman" w:eastAsia="Times New Roman" w:hAnsi="Times New Roman" w:cs="Times New Roman"/>
-          <w:sz w:val="24"/>
-          <w:szCs w:val="24"/>
-        </w:rPr>
-      </w:pPr>
-    </w:p>
-    <w:p>
-      <w:pPr>
-        <w:rPr>
-          <w:rFonts w:ascii="Times New Roman" w:eastAsia="Times New Roman" w:hAnsi="Times New Roman" w:cs="Times New Roman"/>
-          <w:sz w:val="24"/>
-          <w:szCs w:val="24"/>
-        </w:rPr>
-      </w:pPr>
-    </w:p>
+    <w:p/>
+    <w:p/>
     <w:tbl>
       <w:tblPr>
         <w:tblStyle w:val="a1"/>
@@ -1344,20 +3046,9 @@
           <w:p>
             <w:pPr>
               <w:widowControl w:val="0"/>
-              <w:spacing w:line="240" w:lineRule="auto"/>
-              <w:rPr>
-                <w:rFonts w:ascii="Times New Roman" w:eastAsia="Times New Roman" w:hAnsi="Times New Roman" w:cs="Times New Roman"/>
-                <w:sz w:val="24"/>
-                <w:szCs w:val="24"/>
-              </w:rPr>
             </w:pPr>
             <w:r>
-              <w:rPr>
-                <w:rFonts w:ascii="Times New Roman" w:eastAsia="Times New Roman" w:hAnsi="Times New Roman" w:cs="Times New Roman"/>
-                <w:sz w:val="24"/>
-                <w:szCs w:val="24"/>
-              </w:rPr>
-              <w:t>RF. 3</w:t>
+              <w:t>RF. 2</w:t>
             </w:r>
           </w:p>
         </w:tc>
@@ -1373,20 +3064,8 @@
             </w:tcMar>
           </w:tcPr>
           <w:p>
-            <w:pPr>
-              <w:rPr>
-                <w:rFonts w:ascii="Times New Roman" w:eastAsia="Times New Roman" w:hAnsi="Times New Roman" w:cs="Times New Roman"/>
-                <w:sz w:val="24"/>
-                <w:szCs w:val="24"/>
-              </w:rPr>
-            </w:pPr>
-            <w:r>
-              <w:rPr>
-                <w:rFonts w:ascii="Times New Roman" w:eastAsia="Times New Roman" w:hAnsi="Times New Roman" w:cs="Times New Roman"/>
-                <w:sz w:val="24"/>
-                <w:szCs w:val="24"/>
-              </w:rPr>
-              <w:t>Filtrar datos de la tabla</w:t>
+            <w:r>
+              <w:t>Mostrar registros del dataset en una tabla</w:t>
             </w:r>
           </w:p>
         </w:tc>
@@ -1406,19 +3085,8 @@
           <w:p>
             <w:pPr>
               <w:widowControl w:val="0"/>
-              <w:spacing w:line="240" w:lineRule="auto"/>
-              <w:rPr>
-                <w:rFonts w:ascii="Times New Roman" w:eastAsia="Times New Roman" w:hAnsi="Times New Roman" w:cs="Times New Roman"/>
-                <w:sz w:val="24"/>
-                <w:szCs w:val="24"/>
-              </w:rPr>
             </w:pPr>
             <w:r>
-              <w:rPr>
-                <w:rFonts w:ascii="Times New Roman" w:eastAsia="Times New Roman" w:hAnsi="Times New Roman" w:cs="Times New Roman"/>
-                <w:sz w:val="24"/>
-                <w:szCs w:val="24"/>
-              </w:rPr>
               <w:t>Resumen</w:t>
             </w:r>
           </w:p>
@@ -1435,28 +3103,8 @@
             </w:tcMar>
           </w:tcPr>
           <w:p>
-            <w:pPr>
-              <w:rPr>
-                <w:rFonts w:ascii="Times New Roman" w:eastAsia="Times New Roman" w:hAnsi="Times New Roman" w:cs="Times New Roman"/>
-                <w:sz w:val="24"/>
-                <w:szCs w:val="24"/>
-              </w:rPr>
-            </w:pPr>
-            <w:r>
-              <w:rPr>
-                <w:rFonts w:ascii="Times New Roman" w:eastAsia="Times New Roman" w:hAnsi="Times New Roman" w:cs="Times New Roman"/>
-                <w:sz w:val="24"/>
-                <w:szCs w:val="24"/>
-              </w:rPr>
-              <w:t>El programa permite al usuario filtrar los datos de la tabla según el municipio o un rango de valores observados de la temperatura o</w:t>
-            </w:r>
-            <w:r>
-              <w:rPr>
-                <w:rFonts w:ascii="Times New Roman" w:eastAsia="Times New Roman" w:hAnsi="Times New Roman" w:cs="Times New Roman"/>
-                <w:sz w:val="24"/>
-                <w:szCs w:val="24"/>
-              </w:rPr>
-              <w:t xml:space="preserve"> la zona hidrográfica</w:t>
+            <w:r>
+              <w:t>El programa es capaz de mostrar los registros del dataset en una tabla</w:t>
             </w:r>
           </w:p>
         </w:tc>
@@ -1476,19 +3124,8 @@
           <w:p>
             <w:pPr>
               <w:widowControl w:val="0"/>
-              <w:spacing w:line="240" w:lineRule="auto"/>
-              <w:rPr>
-                <w:rFonts w:ascii="Times New Roman" w:eastAsia="Times New Roman" w:hAnsi="Times New Roman" w:cs="Times New Roman"/>
-                <w:sz w:val="24"/>
-                <w:szCs w:val="24"/>
-              </w:rPr>
             </w:pPr>
             <w:r>
-              <w:rPr>
-                <w:rFonts w:ascii="Times New Roman" w:eastAsia="Times New Roman" w:hAnsi="Times New Roman" w:cs="Times New Roman"/>
-                <w:sz w:val="24"/>
-                <w:szCs w:val="24"/>
-              </w:rPr>
               <w:t>Entrada</w:t>
             </w:r>
           </w:p>
@@ -1505,62 +3142,8 @@
             </w:tcMar>
           </w:tcPr>
           <w:p>
-            <w:pPr>
-              <w:rPr>
-                <w:rFonts w:ascii="Times New Roman" w:eastAsia="Times New Roman" w:hAnsi="Times New Roman" w:cs="Times New Roman"/>
-                <w:sz w:val="24"/>
-                <w:szCs w:val="24"/>
-              </w:rPr>
-            </w:pPr>
-            <w:r>
-              <w:rPr>
-                <w:rFonts w:ascii="Times New Roman" w:eastAsia="Times New Roman" w:hAnsi="Times New Roman" w:cs="Times New Roman"/>
-                <w:sz w:val="24"/>
-                <w:szCs w:val="24"/>
-              </w:rPr>
-              <w:t>-Municipio</w:t>
-            </w:r>
-          </w:p>
-          <w:p>
-            <w:pPr>
-              <w:rPr>
-                <w:rFonts w:ascii="Times New Roman" w:eastAsia="Times New Roman" w:hAnsi="Times New Roman" w:cs="Times New Roman"/>
-                <w:sz w:val="24"/>
-                <w:szCs w:val="24"/>
-              </w:rPr>
-            </w:pPr>
-            <w:r>
-              <w:rPr>
-                <w:rFonts w:ascii="Times New Roman" w:eastAsia="Times New Roman" w:hAnsi="Times New Roman" w:cs="Times New Roman"/>
-                <w:sz w:val="24"/>
-                <w:szCs w:val="24"/>
-              </w:rPr>
-              <w:t>-Rango de valores observados de la temperatura</w:t>
-            </w:r>
-          </w:p>
-          <w:p>
-            <w:pPr>
-              <w:rPr>
-                <w:rFonts w:ascii="Times New Roman" w:eastAsia="Times New Roman" w:hAnsi="Times New Roman" w:cs="Times New Roman"/>
-                <w:sz w:val="24"/>
-                <w:szCs w:val="24"/>
-              </w:rPr>
-            </w:pPr>
-            <w:r>
-              <w:rPr>
-                <w:rFonts w:ascii="Times New Roman" w:eastAsia="Times New Roman" w:hAnsi="Times New Roman" w:cs="Times New Roman"/>
-                <w:sz w:val="24"/>
-                <w:szCs w:val="24"/>
-              </w:rPr>
+            <w:r>
               <w:t>-</w:t>
-            </w:r>
-            <w:r>
-              <w:rPr>
-                <w:rFonts w:ascii="Times New Roman" w:eastAsia="Times New Roman" w:hAnsi="Times New Roman" w:cs="Times New Roman"/>
-                <w:sz w:val="24"/>
-                <w:szCs w:val="24"/>
-              </w:rPr>
-              <w:t>Zona hidrográfica</w:t>
             </w:r>
           </w:p>
         </w:tc>
@@ -1580,19 +3163,8 @@
           <w:p>
             <w:pPr>
               <w:widowControl w:val="0"/>
-              <w:spacing w:line="240" w:lineRule="auto"/>
-              <w:rPr>
-                <w:rFonts w:ascii="Times New Roman" w:eastAsia="Times New Roman" w:hAnsi="Times New Roman" w:cs="Times New Roman"/>
-                <w:sz w:val="24"/>
-                <w:szCs w:val="24"/>
-              </w:rPr>
             </w:pPr>
             <w:r>
-              <w:rPr>
-                <w:rFonts w:ascii="Times New Roman" w:eastAsia="Times New Roman" w:hAnsi="Times New Roman" w:cs="Times New Roman"/>
-                <w:sz w:val="24"/>
-                <w:szCs w:val="24"/>
-              </w:rPr>
               <w:t>Salida</w:t>
             </w:r>
           </w:p>
@@ -1609,106 +3181,14 @@
             </w:tcMar>
           </w:tcPr>
           <w:p>
-            <w:pPr>
-              <w:rPr>
-                <w:rFonts w:ascii="Times New Roman" w:eastAsia="Times New Roman" w:hAnsi="Times New Roman" w:cs="Times New Roman"/>
-                <w:sz w:val="24"/>
-                <w:szCs w:val="24"/>
-              </w:rPr>
-            </w:pPr>
-            <w:r>
-              <w:rPr>
-                <w:rFonts w:ascii="Times New Roman" w:eastAsia="Times New Roman" w:hAnsi="Times New Roman" w:cs="Times New Roman"/>
-                <w:sz w:val="24"/>
-                <w:szCs w:val="24"/>
-              </w:rPr>
-              <w:t>La tabla es filtrada según uno de los criterios previamente mencionados</w:t>
+            <w:r>
+              <w:t>El dataset es mostrado en una tabla</w:t>
             </w:r>
           </w:p>
         </w:tc>
       </w:tr>
     </w:tbl>
-    <w:p>
-      <w:pPr>
-        <w:rPr>
-          <w:rFonts w:ascii="Times New Roman" w:eastAsia="Times New Roman" w:hAnsi="Times New Roman" w:cs="Times New Roman"/>
-          <w:sz w:val="24"/>
-          <w:szCs w:val="24"/>
-        </w:rPr>
-      </w:pPr>
-    </w:p>
-    <w:p>
-      <w:pPr>
-        <w:rPr>
-          <w:rFonts w:ascii="Times New Roman" w:eastAsia="Times New Roman" w:hAnsi="Times New Roman" w:cs="Times New Roman"/>
-          <w:sz w:val="24"/>
-          <w:szCs w:val="24"/>
-        </w:rPr>
-      </w:pPr>
-    </w:p>
-    <w:p>
-      <w:pPr>
-        <w:rPr>
-          <w:rFonts w:ascii="Times New Roman" w:eastAsia="Times New Roman" w:hAnsi="Times New Roman" w:cs="Times New Roman"/>
-          <w:sz w:val="24"/>
-          <w:szCs w:val="24"/>
-        </w:rPr>
-      </w:pPr>
-    </w:p>
-    <w:p>
-      <w:pPr>
-        <w:rPr>
-          <w:rFonts w:ascii="Times New Roman" w:eastAsia="Times New Roman" w:hAnsi="Times New Roman" w:cs="Times New Roman"/>
-          <w:sz w:val="24"/>
-          <w:szCs w:val="24"/>
-        </w:rPr>
-      </w:pPr>
-    </w:p>
-    <w:p>
-      <w:pPr>
-        <w:rPr>
-          <w:rFonts w:ascii="Times New Roman" w:eastAsia="Times New Roman" w:hAnsi="Times New Roman" w:cs="Times New Roman"/>
-          <w:sz w:val="24"/>
-          <w:szCs w:val="24"/>
-        </w:rPr>
-      </w:pPr>
-    </w:p>
-    <w:p>
-      <w:pPr>
-        <w:rPr>
-          <w:rFonts w:ascii="Times New Roman" w:eastAsia="Times New Roman" w:hAnsi="Times New Roman" w:cs="Times New Roman"/>
-          <w:sz w:val="24"/>
-          <w:szCs w:val="24"/>
-        </w:rPr>
-      </w:pPr>
-    </w:p>
-    <w:p>
-      <w:pPr>
-        <w:rPr>
-          <w:rFonts w:ascii="Times New Roman" w:eastAsia="Times New Roman" w:hAnsi="Times New Roman" w:cs="Times New Roman"/>
-          <w:sz w:val="24"/>
-          <w:szCs w:val="24"/>
-        </w:rPr>
-      </w:pPr>
-    </w:p>
-    <w:p>
-      <w:pPr>
-        <w:rPr>
-          <w:rFonts w:ascii="Times New Roman" w:eastAsia="Times New Roman" w:hAnsi="Times New Roman" w:cs="Times New Roman"/>
-          <w:sz w:val="24"/>
-          <w:szCs w:val="24"/>
-        </w:rPr>
-      </w:pPr>
-    </w:p>
-    <w:p>
-      <w:pPr>
-        <w:rPr>
-          <w:rFonts w:ascii="Times New Roman" w:eastAsia="Times New Roman" w:hAnsi="Times New Roman" w:cs="Times New Roman"/>
-          <w:sz w:val="24"/>
-          <w:szCs w:val="24"/>
-        </w:rPr>
-      </w:pPr>
-    </w:p>
+    <w:p/>
     <w:tbl>
       <w:tblPr>
         <w:tblStyle w:val="a2"/>
@@ -1744,21 +3224,9 @@
           <w:p>
             <w:pPr>
               <w:widowControl w:val="0"/>
-              <w:spacing w:line="240" w:lineRule="auto"/>
-              <w:rPr>
-                <w:rFonts w:ascii="Times New Roman" w:eastAsia="Times New Roman" w:hAnsi="Times New Roman" w:cs="Times New Roman"/>
-                <w:sz w:val="24"/>
-                <w:szCs w:val="24"/>
-              </w:rPr>
             </w:pPr>
             <w:r>
-              <w:rPr>
-                <w:rFonts w:ascii="Times New Roman" w:eastAsia="Times New Roman" w:hAnsi="Times New Roman" w:cs="Times New Roman"/>
-                <w:sz w:val="24"/>
-                <w:szCs w:val="24"/>
-              </w:rPr>
-              <w:lastRenderedPageBreak/>
-              <w:t>RF. 4</w:t>
+              <w:t>RF. 3</w:t>
             </w:r>
           </w:p>
         </w:tc>
@@ -1774,20 +3242,8 @@
             </w:tcMar>
           </w:tcPr>
           <w:p>
-            <w:pPr>
-              <w:rPr>
-                <w:rFonts w:ascii="Times New Roman" w:eastAsia="Times New Roman" w:hAnsi="Times New Roman" w:cs="Times New Roman"/>
-                <w:sz w:val="24"/>
-                <w:szCs w:val="24"/>
-              </w:rPr>
-            </w:pPr>
-            <w:r>
-              <w:rPr>
-                <w:rFonts w:ascii="Times New Roman" w:eastAsia="Times New Roman" w:hAnsi="Times New Roman" w:cs="Times New Roman"/>
-                <w:sz w:val="24"/>
-                <w:szCs w:val="24"/>
-              </w:rPr>
-              <w:t>Mostrar gráficos según los datos de la tabla</w:t>
+            <w:r>
+              <w:t>Filtrar datos de la tabla</w:t>
             </w:r>
           </w:p>
         </w:tc>
@@ -1807,19 +3263,8 @@
           <w:p>
             <w:pPr>
               <w:widowControl w:val="0"/>
-              <w:spacing w:line="240" w:lineRule="auto"/>
-              <w:rPr>
-                <w:rFonts w:ascii="Times New Roman" w:eastAsia="Times New Roman" w:hAnsi="Times New Roman" w:cs="Times New Roman"/>
-                <w:sz w:val="24"/>
-                <w:szCs w:val="24"/>
-              </w:rPr>
             </w:pPr>
             <w:r>
-              <w:rPr>
-                <w:rFonts w:ascii="Times New Roman" w:eastAsia="Times New Roman" w:hAnsi="Times New Roman" w:cs="Times New Roman"/>
-                <w:sz w:val="24"/>
-                <w:szCs w:val="24"/>
-              </w:rPr>
               <w:t>Resumen</w:t>
             </w:r>
           </w:p>
@@ -1836,20 +3281,8 @@
             </w:tcMar>
           </w:tcPr>
           <w:p>
-            <w:pPr>
-              <w:rPr>
-                <w:rFonts w:ascii="Times New Roman" w:eastAsia="Times New Roman" w:hAnsi="Times New Roman" w:cs="Times New Roman"/>
-                <w:sz w:val="24"/>
-                <w:szCs w:val="24"/>
-              </w:rPr>
-            </w:pPr>
-            <w:r>
-              <w:rPr>
-                <w:rFonts w:ascii="Times New Roman" w:eastAsia="Times New Roman" w:hAnsi="Times New Roman" w:cs="Times New Roman"/>
-                <w:sz w:val="24"/>
-                <w:szCs w:val="24"/>
-              </w:rPr>
-              <w:t xml:space="preserve">El programa es capaz de mostrar un gráfico pastel, uno de barras y uno de puntos según los datos de la tabla  </w:t>
+            <w:r>
+              <w:t xml:space="preserve">El programa permite al usuario filtrar los datos de la tabla según el municipio o un rango de valores observados de la temperatura o el nombre de la estación </w:t>
             </w:r>
           </w:p>
         </w:tc>
@@ -1869,19 +3302,8 @@
           <w:p>
             <w:pPr>
               <w:widowControl w:val="0"/>
-              <w:spacing w:line="240" w:lineRule="auto"/>
-              <w:rPr>
-                <w:rFonts w:ascii="Times New Roman" w:eastAsia="Times New Roman" w:hAnsi="Times New Roman" w:cs="Times New Roman"/>
-                <w:sz w:val="24"/>
-                <w:szCs w:val="24"/>
-              </w:rPr>
             </w:pPr>
             <w:r>
-              <w:rPr>
-                <w:rFonts w:ascii="Times New Roman" w:eastAsia="Times New Roman" w:hAnsi="Times New Roman" w:cs="Times New Roman"/>
-                <w:sz w:val="24"/>
-                <w:szCs w:val="24"/>
-              </w:rPr>
               <w:t>Entrada</w:t>
             </w:r>
           </w:p>
@@ -1898,20 +3320,18 @@
             </w:tcMar>
           </w:tcPr>
           <w:p>
-            <w:pPr>
-              <w:rPr>
-                <w:rFonts w:ascii="Times New Roman" w:eastAsia="Times New Roman" w:hAnsi="Times New Roman" w:cs="Times New Roman"/>
-                <w:sz w:val="24"/>
-                <w:szCs w:val="24"/>
-              </w:rPr>
-            </w:pPr>
-            <w:r>
-              <w:rPr>
-                <w:rFonts w:ascii="Times New Roman" w:eastAsia="Times New Roman" w:hAnsi="Times New Roman" w:cs="Times New Roman"/>
-                <w:sz w:val="24"/>
-                <w:szCs w:val="24"/>
-              </w:rPr>
-              <w:t>-</w:t>
+            <w:r>
+              <w:t>-Municipio</w:t>
+            </w:r>
+          </w:p>
+          <w:p>
+            <w:r>
+              <w:t>-Rango de valores observados de la temperatura</w:t>
+            </w:r>
+          </w:p>
+          <w:p>
+            <w:r>
+              <w:t>-Nombre de la estación</w:t>
             </w:r>
           </w:p>
         </w:tc>
@@ -1931,19 +3351,8 @@
           <w:p>
             <w:pPr>
               <w:widowControl w:val="0"/>
-              <w:spacing w:line="240" w:lineRule="auto"/>
-              <w:rPr>
-                <w:rFonts w:ascii="Times New Roman" w:eastAsia="Times New Roman" w:hAnsi="Times New Roman" w:cs="Times New Roman"/>
-                <w:sz w:val="24"/>
-                <w:szCs w:val="24"/>
-              </w:rPr>
             </w:pPr>
             <w:r>
-              <w:rPr>
-                <w:rFonts w:ascii="Times New Roman" w:eastAsia="Times New Roman" w:hAnsi="Times New Roman" w:cs="Times New Roman"/>
-                <w:sz w:val="24"/>
-                <w:szCs w:val="24"/>
-              </w:rPr>
               <w:t>Salida</w:t>
             </w:r>
           </w:p>
@@ -1960,70 +3369,15 @@
             </w:tcMar>
           </w:tcPr>
           <w:p>
-            <w:pPr>
-              <w:rPr>
-                <w:rFonts w:ascii="Times New Roman" w:eastAsia="Times New Roman" w:hAnsi="Times New Roman" w:cs="Times New Roman"/>
-                <w:sz w:val="24"/>
-                <w:szCs w:val="24"/>
-              </w:rPr>
-            </w:pPr>
-            <w:r>
-              <w:rPr>
-                <w:rFonts w:ascii="Times New Roman" w:eastAsia="Times New Roman" w:hAnsi="Times New Roman" w:cs="Times New Roman"/>
-                <w:sz w:val="24"/>
-                <w:szCs w:val="24"/>
-              </w:rPr>
-              <w:t xml:space="preserve">Gráfico pastel, de barras y de puntos </w:t>
-            </w:r>
-            <w:proofErr w:type="gramStart"/>
-            <w:r>
-              <w:rPr>
-                <w:rFonts w:ascii="Times New Roman" w:eastAsia="Times New Roman" w:hAnsi="Times New Roman" w:cs="Times New Roman"/>
-                <w:sz w:val="24"/>
-                <w:szCs w:val="24"/>
-              </w:rPr>
-              <w:t>de acuerdo a</w:t>
-            </w:r>
-            <w:proofErr w:type="gramEnd"/>
-            <w:r>
-              <w:rPr>
-                <w:rFonts w:ascii="Times New Roman" w:eastAsia="Times New Roman" w:hAnsi="Times New Roman" w:cs="Times New Roman"/>
-                <w:sz w:val="24"/>
-                <w:szCs w:val="24"/>
-              </w:rPr>
-              <w:t xml:space="preserve"> los datos de la tabla</w:t>
+            <w:r>
+              <w:t>La tabla es filtrada según uno de los criterios previamente mencionados</w:t>
             </w:r>
           </w:p>
         </w:tc>
       </w:tr>
     </w:tbl>
-    <w:p>
-      <w:pPr>
-        <w:rPr>
-          <w:rFonts w:ascii="Times New Roman" w:eastAsia="Times New Roman" w:hAnsi="Times New Roman" w:cs="Times New Roman"/>
-          <w:sz w:val="24"/>
-          <w:szCs w:val="24"/>
-        </w:rPr>
-      </w:pPr>
-    </w:p>
-    <w:p>
-      <w:pPr>
-        <w:rPr>
-          <w:rFonts w:ascii="Times New Roman" w:eastAsia="Times New Roman" w:hAnsi="Times New Roman" w:cs="Times New Roman"/>
-          <w:sz w:val="24"/>
-          <w:szCs w:val="24"/>
-        </w:rPr>
-      </w:pPr>
-    </w:p>
-    <w:p>
-      <w:pPr>
-        <w:rPr>
-          <w:rFonts w:ascii="Times New Roman" w:eastAsia="Times New Roman" w:hAnsi="Times New Roman" w:cs="Times New Roman"/>
-          <w:sz w:val="24"/>
-          <w:szCs w:val="24"/>
-        </w:rPr>
-      </w:pPr>
-    </w:p>
+    <w:p/>
+    <w:p/>
     <w:tbl>
       <w:tblPr>
         <w:tblStyle w:val="a3"/>
@@ -2059,20 +3413,10 @@
           <w:p>
             <w:pPr>
               <w:widowControl w:val="0"/>
-              <w:spacing w:line="240" w:lineRule="auto"/>
-              <w:rPr>
-                <w:rFonts w:ascii="Times New Roman" w:eastAsia="Times New Roman" w:hAnsi="Times New Roman" w:cs="Times New Roman"/>
-                <w:sz w:val="24"/>
-                <w:szCs w:val="24"/>
-              </w:rPr>
             </w:pPr>
             <w:r>
-              <w:rPr>
-                <w:rFonts w:ascii="Times New Roman" w:eastAsia="Times New Roman" w:hAnsi="Times New Roman" w:cs="Times New Roman"/>
-                <w:sz w:val="24"/>
-                <w:szCs w:val="24"/>
-              </w:rPr>
-              <w:t>RF. 5</w:t>
+              <w:lastRenderedPageBreak/>
+              <w:t>RF. 4</w:t>
             </w:r>
           </w:p>
         </w:tc>
@@ -2088,20 +3432,8 @@
             </w:tcMar>
           </w:tcPr>
           <w:p>
-            <w:pPr>
-              <w:rPr>
-                <w:rFonts w:ascii="Times New Roman" w:eastAsia="Times New Roman" w:hAnsi="Times New Roman" w:cs="Times New Roman"/>
-                <w:sz w:val="24"/>
-                <w:szCs w:val="24"/>
-              </w:rPr>
-            </w:pPr>
-            <w:r>
-              <w:rPr>
-                <w:rFonts w:ascii="Times New Roman" w:eastAsia="Times New Roman" w:hAnsi="Times New Roman" w:cs="Times New Roman"/>
-                <w:sz w:val="24"/>
-                <w:szCs w:val="24"/>
-              </w:rPr>
-              <w:t xml:space="preserve">Mostrar coordenadas geográficas de cada registro </w:t>
+            <w:r>
+              <w:t>Mostrar gráficos según los datos de la tabla</w:t>
             </w:r>
           </w:p>
         </w:tc>
@@ -2121,19 +3453,8 @@
           <w:p>
             <w:pPr>
               <w:widowControl w:val="0"/>
-              <w:spacing w:line="240" w:lineRule="auto"/>
-              <w:rPr>
-                <w:rFonts w:ascii="Times New Roman" w:eastAsia="Times New Roman" w:hAnsi="Times New Roman" w:cs="Times New Roman"/>
-                <w:sz w:val="24"/>
-                <w:szCs w:val="24"/>
-              </w:rPr>
             </w:pPr>
             <w:r>
-              <w:rPr>
-                <w:rFonts w:ascii="Times New Roman" w:eastAsia="Times New Roman" w:hAnsi="Times New Roman" w:cs="Times New Roman"/>
-                <w:sz w:val="24"/>
-                <w:szCs w:val="24"/>
-              </w:rPr>
               <w:t>Resumen</w:t>
             </w:r>
           </w:p>
@@ -2150,20 +3471,8 @@
             </w:tcMar>
           </w:tcPr>
           <w:p>
-            <w:pPr>
-              <w:rPr>
-                <w:rFonts w:ascii="Times New Roman" w:eastAsia="Times New Roman" w:hAnsi="Times New Roman" w:cs="Times New Roman"/>
-                <w:sz w:val="24"/>
-                <w:szCs w:val="24"/>
-              </w:rPr>
-            </w:pPr>
-            <w:r>
-              <w:rPr>
-                <w:rFonts w:ascii="Times New Roman" w:eastAsia="Times New Roman" w:hAnsi="Times New Roman" w:cs="Times New Roman"/>
-                <w:sz w:val="24"/>
-                <w:szCs w:val="24"/>
-              </w:rPr>
-              <w:t>El programa muestra un marcador sobre la coordenada geográfica de cada registro de la tabla en un visualizador de mapas</w:t>
+            <w:r>
+              <w:t xml:space="preserve">El programa es capaz de mostrar un gráfico pastel, uno de barras y uno de puntos según los datos de la tabla  </w:t>
             </w:r>
           </w:p>
         </w:tc>
@@ -2183,19 +3492,8 @@
           <w:p>
             <w:pPr>
               <w:widowControl w:val="0"/>
-              <w:spacing w:line="240" w:lineRule="auto"/>
-              <w:rPr>
-                <w:rFonts w:ascii="Times New Roman" w:eastAsia="Times New Roman" w:hAnsi="Times New Roman" w:cs="Times New Roman"/>
-                <w:sz w:val="24"/>
-                <w:szCs w:val="24"/>
-              </w:rPr>
             </w:pPr>
             <w:r>
-              <w:rPr>
-                <w:rFonts w:ascii="Times New Roman" w:eastAsia="Times New Roman" w:hAnsi="Times New Roman" w:cs="Times New Roman"/>
-                <w:sz w:val="24"/>
-                <w:szCs w:val="24"/>
-              </w:rPr>
               <w:t>Entrada</w:t>
             </w:r>
           </w:p>
@@ -2212,19 +3510,7 @@
             </w:tcMar>
           </w:tcPr>
           <w:p>
-            <w:pPr>
-              <w:rPr>
-                <w:rFonts w:ascii="Times New Roman" w:eastAsia="Times New Roman" w:hAnsi="Times New Roman" w:cs="Times New Roman"/>
-                <w:sz w:val="24"/>
-                <w:szCs w:val="24"/>
-              </w:rPr>
-            </w:pPr>
-            <w:r>
-              <w:rPr>
-                <w:rFonts w:ascii="Times New Roman" w:eastAsia="Times New Roman" w:hAnsi="Times New Roman" w:cs="Times New Roman"/>
-                <w:sz w:val="24"/>
-                <w:szCs w:val="24"/>
-              </w:rPr>
+            <w:r>
               <w:t>-</w:t>
             </w:r>
           </w:p>
@@ -2245,19 +3531,8 @@
           <w:p>
             <w:pPr>
               <w:widowControl w:val="0"/>
-              <w:spacing w:line="240" w:lineRule="auto"/>
-              <w:rPr>
-                <w:rFonts w:ascii="Times New Roman" w:eastAsia="Times New Roman" w:hAnsi="Times New Roman" w:cs="Times New Roman"/>
-                <w:sz w:val="24"/>
-                <w:szCs w:val="24"/>
-              </w:rPr>
             </w:pPr>
             <w:r>
-              <w:rPr>
-                <w:rFonts w:ascii="Times New Roman" w:eastAsia="Times New Roman" w:hAnsi="Times New Roman" w:cs="Times New Roman"/>
-                <w:sz w:val="24"/>
-                <w:szCs w:val="24"/>
-              </w:rPr>
               <w:t>Salida</w:t>
             </w:r>
           </w:p>
@@ -2274,52 +3549,21 @@
             </w:tcMar>
           </w:tcPr>
           <w:p>
-            <w:pPr>
-              <w:rPr>
-                <w:rFonts w:ascii="Times New Roman" w:eastAsia="Times New Roman" w:hAnsi="Times New Roman" w:cs="Times New Roman"/>
-                <w:sz w:val="24"/>
-                <w:szCs w:val="24"/>
-              </w:rPr>
-            </w:pPr>
-            <w:r>
-              <w:rPr>
-                <w:rFonts w:ascii="Times New Roman" w:eastAsia="Times New Roman" w:hAnsi="Times New Roman" w:cs="Times New Roman"/>
-                <w:sz w:val="24"/>
-                <w:szCs w:val="24"/>
-              </w:rPr>
-              <w:t xml:space="preserve"> Se pone un marcador sobre la coordenada geográfica de cada registro de la tabla en un visualizador de mapas</w:t>
+            <w:r>
+              <w:t xml:space="preserve">Gráfico pastel, de barras y de puntos </w:t>
+            </w:r>
+            <w:r>
+              <w:t>de acuerdo con</w:t>
+            </w:r>
+            <w:r>
+              <w:t xml:space="preserve"> los datos de la tabla</w:t>
             </w:r>
           </w:p>
         </w:tc>
       </w:tr>
     </w:tbl>
-    <w:p>
-      <w:pPr>
-        <w:rPr>
-          <w:rFonts w:ascii="Times New Roman" w:eastAsia="Times New Roman" w:hAnsi="Times New Roman" w:cs="Times New Roman"/>
-          <w:sz w:val="24"/>
-          <w:szCs w:val="24"/>
-        </w:rPr>
-      </w:pPr>
-    </w:p>
-    <w:p>
-      <w:pPr>
-        <w:rPr>
-          <w:rFonts w:ascii="Times New Roman" w:eastAsia="Times New Roman" w:hAnsi="Times New Roman" w:cs="Times New Roman"/>
-          <w:sz w:val="24"/>
-          <w:szCs w:val="24"/>
-        </w:rPr>
-      </w:pPr>
-    </w:p>
-    <w:p>
-      <w:pPr>
-        <w:rPr>
-          <w:rFonts w:ascii="Times New Roman" w:eastAsia="Times New Roman" w:hAnsi="Times New Roman" w:cs="Times New Roman"/>
-          <w:sz w:val="24"/>
-          <w:szCs w:val="24"/>
-        </w:rPr>
-      </w:pPr>
-    </w:p>
+    <w:p/>
+    <w:p/>
     <w:tbl>
       <w:tblPr>
         <w:tblStyle w:val="a4"/>
@@ -2355,28 +3599,9 @@
           <w:p>
             <w:pPr>
               <w:widowControl w:val="0"/>
-              <w:spacing w:line="240" w:lineRule="auto"/>
-              <w:rPr>
-                <w:rFonts w:ascii="Times New Roman" w:eastAsia="Times New Roman" w:hAnsi="Times New Roman" w:cs="Times New Roman"/>
-                <w:sz w:val="24"/>
-                <w:szCs w:val="24"/>
-              </w:rPr>
             </w:pPr>
             <w:r>
-              <w:rPr>
-                <w:rFonts w:ascii="Times New Roman" w:eastAsia="Times New Roman" w:hAnsi="Times New Roman" w:cs="Times New Roman"/>
-                <w:sz w:val="24"/>
-                <w:szCs w:val="24"/>
-              </w:rPr>
-              <w:t xml:space="preserve">RF. </w:t>
-            </w:r>
-            <w:r>
-              <w:rPr>
-                <w:rFonts w:ascii="Times New Roman" w:eastAsia="Times New Roman" w:hAnsi="Times New Roman" w:cs="Times New Roman"/>
-                <w:sz w:val="24"/>
-                <w:szCs w:val="24"/>
-              </w:rPr>
-              <w:t>7</w:t>
+              <w:t>RF. 5</w:t>
             </w:r>
           </w:p>
         </w:tc>
@@ -2392,20 +3617,8 @@
             </w:tcMar>
           </w:tcPr>
           <w:p>
-            <w:pPr>
-              <w:rPr>
-                <w:rFonts w:ascii="Times New Roman" w:eastAsia="Times New Roman" w:hAnsi="Times New Roman" w:cs="Times New Roman"/>
-                <w:sz w:val="24"/>
-                <w:szCs w:val="24"/>
-              </w:rPr>
-            </w:pPr>
-            <w:r>
-              <w:rPr>
-                <w:rFonts w:ascii="Times New Roman" w:eastAsia="Times New Roman" w:hAnsi="Times New Roman" w:cs="Times New Roman"/>
-                <w:sz w:val="24"/>
-                <w:szCs w:val="24"/>
-              </w:rPr>
-              <w:t xml:space="preserve">Filtrar elementos del visualizador del mapa  </w:t>
+            <w:r>
+              <w:t xml:space="preserve">Mostrar coordenadas geográficas de cada registro </w:t>
             </w:r>
           </w:p>
         </w:tc>
@@ -2425,19 +3638,8 @@
           <w:p>
             <w:pPr>
               <w:widowControl w:val="0"/>
-              <w:spacing w:line="240" w:lineRule="auto"/>
-              <w:rPr>
-                <w:rFonts w:ascii="Times New Roman" w:eastAsia="Times New Roman" w:hAnsi="Times New Roman" w:cs="Times New Roman"/>
-                <w:sz w:val="24"/>
-                <w:szCs w:val="24"/>
-              </w:rPr>
             </w:pPr>
             <w:r>
-              <w:rPr>
-                <w:rFonts w:ascii="Times New Roman" w:eastAsia="Times New Roman" w:hAnsi="Times New Roman" w:cs="Times New Roman"/>
-                <w:sz w:val="24"/>
-                <w:szCs w:val="24"/>
-              </w:rPr>
               <w:t>Resumen</w:t>
             </w:r>
           </w:p>
@@ -2454,20 +3656,8 @@
             </w:tcMar>
           </w:tcPr>
           <w:p>
-            <w:pPr>
-              <w:rPr>
-                <w:rFonts w:ascii="Times New Roman" w:eastAsia="Times New Roman" w:hAnsi="Times New Roman" w:cs="Times New Roman"/>
-                <w:sz w:val="24"/>
-                <w:szCs w:val="24"/>
-              </w:rPr>
-            </w:pPr>
-            <w:r>
-              <w:rPr>
-                <w:rFonts w:ascii="Times New Roman" w:eastAsia="Times New Roman" w:hAnsi="Times New Roman" w:cs="Times New Roman"/>
-                <w:sz w:val="24"/>
-                <w:szCs w:val="24"/>
-              </w:rPr>
-              <w:t>El programa permite filtrar los elementos del visualizador de mapas para que se puedan ocultar o visualizar</w:t>
+            <w:r>
+              <w:t>El programa muestra un marcador sobre la coordenada geográfica de cada registro de la tabla en un visualizador de mapas</w:t>
             </w:r>
           </w:p>
         </w:tc>
@@ -2487,19 +3677,8 @@
           <w:p>
             <w:pPr>
               <w:widowControl w:val="0"/>
-              <w:spacing w:line="240" w:lineRule="auto"/>
-              <w:rPr>
-                <w:rFonts w:ascii="Times New Roman" w:eastAsia="Times New Roman" w:hAnsi="Times New Roman" w:cs="Times New Roman"/>
-                <w:sz w:val="24"/>
-                <w:szCs w:val="24"/>
-              </w:rPr>
             </w:pPr>
             <w:r>
-              <w:rPr>
-                <w:rFonts w:ascii="Times New Roman" w:eastAsia="Times New Roman" w:hAnsi="Times New Roman" w:cs="Times New Roman"/>
-                <w:sz w:val="24"/>
-                <w:szCs w:val="24"/>
-              </w:rPr>
               <w:t>Entrada</w:t>
             </w:r>
           </w:p>
@@ -2516,19 +3695,7 @@
             </w:tcMar>
           </w:tcPr>
           <w:p>
-            <w:pPr>
-              <w:rPr>
-                <w:rFonts w:ascii="Times New Roman" w:eastAsia="Times New Roman" w:hAnsi="Times New Roman" w:cs="Times New Roman"/>
-                <w:sz w:val="24"/>
-                <w:szCs w:val="24"/>
-              </w:rPr>
-            </w:pPr>
-            <w:r>
-              <w:rPr>
-                <w:rFonts w:ascii="Times New Roman" w:eastAsia="Times New Roman" w:hAnsi="Times New Roman" w:cs="Times New Roman"/>
-                <w:sz w:val="24"/>
-                <w:szCs w:val="24"/>
-              </w:rPr>
+            <w:r>
               <w:t>-</w:t>
             </w:r>
           </w:p>
@@ -2549,19 +3716,8 @@
           <w:p>
             <w:pPr>
               <w:widowControl w:val="0"/>
-              <w:spacing w:line="240" w:lineRule="auto"/>
-              <w:rPr>
-                <w:rFonts w:ascii="Times New Roman" w:eastAsia="Times New Roman" w:hAnsi="Times New Roman" w:cs="Times New Roman"/>
-                <w:sz w:val="24"/>
-                <w:szCs w:val="24"/>
-              </w:rPr>
             </w:pPr>
             <w:r>
-              <w:rPr>
-                <w:rFonts w:ascii="Times New Roman" w:eastAsia="Times New Roman" w:hAnsi="Times New Roman" w:cs="Times New Roman"/>
-                <w:sz w:val="24"/>
-                <w:szCs w:val="24"/>
-              </w:rPr>
               <w:t>Salida</w:t>
             </w:r>
           </w:p>
@@ -2578,44 +3734,444 @@
             </w:tcMar>
           </w:tcPr>
           <w:p>
-            <w:pPr>
-              <w:rPr>
-                <w:rFonts w:ascii="Times New Roman" w:eastAsia="Times New Roman" w:hAnsi="Times New Roman" w:cs="Times New Roman"/>
-                <w:sz w:val="24"/>
-                <w:szCs w:val="24"/>
-              </w:rPr>
-            </w:pPr>
-            <w:r>
-              <w:rPr>
-                <w:rFonts w:ascii="Times New Roman" w:eastAsia="Times New Roman" w:hAnsi="Times New Roman" w:cs="Times New Roman"/>
-                <w:sz w:val="24"/>
-                <w:szCs w:val="24"/>
-              </w:rPr>
-              <w:t xml:space="preserve"> Los elementos del visualizador de mapas son </w:t>
-            </w:r>
-            <w:proofErr w:type="gramStart"/>
-            <w:r>
-              <w:rPr>
-                <w:rFonts w:ascii="Times New Roman" w:eastAsia="Times New Roman" w:hAnsi="Times New Roman" w:cs="Times New Roman"/>
-                <w:sz w:val="24"/>
-                <w:szCs w:val="24"/>
-              </w:rPr>
-              <w:t>filtrado</w:t>
-            </w:r>
-            <w:proofErr w:type="gramEnd"/>
+            <w:r>
+              <w:t xml:space="preserve"> Se pone un marcador sobre la coordenada geográfica de cad</w:t>
+            </w:r>
+            <w:r>
+              <w:t>a registro de la tabla en un visualizador de mapas</w:t>
+            </w:r>
           </w:p>
         </w:tc>
       </w:tr>
     </w:tbl>
-    <w:p>
-      <w:pPr>
-        <w:rPr>
-          <w:rFonts w:ascii="Times New Roman" w:eastAsia="Times New Roman" w:hAnsi="Times New Roman" w:cs="Times New Roman"/>
-          <w:sz w:val="24"/>
-          <w:szCs w:val="24"/>
-        </w:rPr>
-      </w:pPr>
-    </w:p>
+    <w:p/>
+    <w:p/>
+    <w:tbl>
+      <w:tblPr>
+        <w:tblStyle w:val="a5"/>
+        <w:tblW w:w="9000" w:type="dxa"/>
+        <w:tblInd w:w="0" w:type="dxa"/>
+        <w:tblBorders>
+          <w:top w:val="single" w:sz="8" w:space="0" w:color="000000"/>
+          <w:left w:val="single" w:sz="8" w:space="0" w:color="000000"/>
+          <w:bottom w:val="single" w:sz="8" w:space="0" w:color="000000"/>
+          <w:right w:val="single" w:sz="8" w:space="0" w:color="000000"/>
+          <w:insideH w:val="single" w:sz="8" w:space="0" w:color="000000"/>
+          <w:insideV w:val="single" w:sz="8" w:space="0" w:color="000000"/>
+        </w:tblBorders>
+        <w:tblLayout w:type="fixed"/>
+        <w:tblLook w:val="0600" w:firstRow="0" w:lastRow="0" w:firstColumn="0" w:lastColumn="0" w:noHBand="1" w:noVBand="1"/>
+      </w:tblPr>
+      <w:tblGrid>
+        <w:gridCol w:w="1980"/>
+        <w:gridCol w:w="7020"/>
+      </w:tblGrid>
+      <w:tr>
+        <w:tc>
+          <w:tcPr>
+            <w:tcW w:w="1980" w:type="dxa"/>
+            <w:shd w:val="clear" w:color="auto" w:fill="auto"/>
+            <w:tcMar>
+              <w:top w:w="100" w:type="dxa"/>
+              <w:left w:w="100" w:type="dxa"/>
+              <w:bottom w:w="100" w:type="dxa"/>
+              <w:right w:w="100" w:type="dxa"/>
+            </w:tcMar>
+          </w:tcPr>
+          <w:p>
+            <w:pPr>
+              <w:widowControl w:val="0"/>
+            </w:pPr>
+            <w:r>
+              <w:t>RF. 7</w:t>
+            </w:r>
+          </w:p>
+        </w:tc>
+        <w:tc>
+          <w:tcPr>
+            <w:tcW w:w="7020" w:type="dxa"/>
+            <w:shd w:val="clear" w:color="auto" w:fill="auto"/>
+            <w:tcMar>
+              <w:top w:w="100" w:type="dxa"/>
+              <w:left w:w="100" w:type="dxa"/>
+              <w:bottom w:w="100" w:type="dxa"/>
+              <w:right w:w="100" w:type="dxa"/>
+            </w:tcMar>
+          </w:tcPr>
+          <w:p>
+            <w:r>
+              <w:t xml:space="preserve">Filtrar elementos del visualizador del mapa  </w:t>
+            </w:r>
+          </w:p>
+        </w:tc>
+      </w:tr>
+      <w:tr>
+        <w:tc>
+          <w:tcPr>
+            <w:tcW w:w="1980" w:type="dxa"/>
+            <w:shd w:val="clear" w:color="auto" w:fill="auto"/>
+            <w:tcMar>
+              <w:top w:w="100" w:type="dxa"/>
+              <w:left w:w="100" w:type="dxa"/>
+              <w:bottom w:w="100" w:type="dxa"/>
+              <w:right w:w="100" w:type="dxa"/>
+            </w:tcMar>
+          </w:tcPr>
+          <w:p>
+            <w:pPr>
+              <w:widowControl w:val="0"/>
+            </w:pPr>
+            <w:r>
+              <w:t>Resumen</w:t>
+            </w:r>
+          </w:p>
+        </w:tc>
+        <w:tc>
+          <w:tcPr>
+            <w:tcW w:w="7020" w:type="dxa"/>
+            <w:shd w:val="clear" w:color="auto" w:fill="auto"/>
+            <w:tcMar>
+              <w:top w:w="100" w:type="dxa"/>
+              <w:left w:w="100" w:type="dxa"/>
+              <w:bottom w:w="100" w:type="dxa"/>
+              <w:right w:w="100" w:type="dxa"/>
+            </w:tcMar>
+          </w:tcPr>
+          <w:p>
+            <w:r>
+              <w:t>El programa permite filtrar los elementos del visualizador de mapas para que se puedan ocultar o visualizar</w:t>
+            </w:r>
+          </w:p>
+        </w:tc>
+      </w:tr>
+      <w:tr>
+        <w:tc>
+          <w:tcPr>
+            <w:tcW w:w="1980" w:type="dxa"/>
+            <w:shd w:val="clear" w:color="auto" w:fill="auto"/>
+            <w:tcMar>
+              <w:top w:w="100" w:type="dxa"/>
+              <w:left w:w="100" w:type="dxa"/>
+              <w:bottom w:w="100" w:type="dxa"/>
+              <w:right w:w="100" w:type="dxa"/>
+            </w:tcMar>
+          </w:tcPr>
+          <w:p>
+            <w:pPr>
+              <w:widowControl w:val="0"/>
+            </w:pPr>
+            <w:r>
+              <w:t>Entrada</w:t>
+            </w:r>
+          </w:p>
+        </w:tc>
+        <w:tc>
+          <w:tcPr>
+            <w:tcW w:w="7020" w:type="dxa"/>
+            <w:shd w:val="clear" w:color="auto" w:fill="auto"/>
+            <w:tcMar>
+              <w:top w:w="100" w:type="dxa"/>
+              <w:left w:w="100" w:type="dxa"/>
+              <w:bottom w:w="100" w:type="dxa"/>
+              <w:right w:w="100" w:type="dxa"/>
+            </w:tcMar>
+          </w:tcPr>
+          <w:p>
+            <w:r>
+              <w:t>-</w:t>
+            </w:r>
+          </w:p>
+        </w:tc>
+      </w:tr>
+      <w:tr>
+        <w:tc>
+          <w:tcPr>
+            <w:tcW w:w="1980" w:type="dxa"/>
+            <w:shd w:val="clear" w:color="auto" w:fill="auto"/>
+            <w:tcMar>
+              <w:top w:w="100" w:type="dxa"/>
+              <w:left w:w="100" w:type="dxa"/>
+              <w:bottom w:w="100" w:type="dxa"/>
+              <w:right w:w="100" w:type="dxa"/>
+            </w:tcMar>
+          </w:tcPr>
+          <w:p>
+            <w:pPr>
+              <w:widowControl w:val="0"/>
+            </w:pPr>
+            <w:r>
+              <w:t>Salida</w:t>
+            </w:r>
+          </w:p>
+        </w:tc>
+        <w:tc>
+          <w:tcPr>
+            <w:tcW w:w="7020" w:type="dxa"/>
+            <w:shd w:val="clear" w:color="auto" w:fill="auto"/>
+            <w:tcMar>
+              <w:top w:w="100" w:type="dxa"/>
+              <w:left w:w="100" w:type="dxa"/>
+              <w:bottom w:w="100" w:type="dxa"/>
+              <w:right w:w="100" w:type="dxa"/>
+            </w:tcMar>
+          </w:tcPr>
+          <w:p>
+            <w:r>
+              <w:t xml:space="preserve"> Los elementos del visualizador de mapas son </w:t>
+            </w:r>
+            <w:proofErr w:type="gramStart"/>
+            <w:r>
+              <w:t>filtrado</w:t>
+            </w:r>
+            <w:proofErr w:type="gramEnd"/>
+          </w:p>
+        </w:tc>
+      </w:tr>
+    </w:tbl>
+    <w:p>
+      <w:pPr>
+        <w:rPr>
+          <w:b/>
+        </w:rPr>
+      </w:pPr>
+    </w:p>
+    <w:p>
+      <w:pPr>
+        <w:rPr>
+          <w:b/>
+        </w:rPr>
+      </w:pPr>
+    </w:p>
+    <w:p>
+      <w:pPr>
+        <w:rPr>
+          <w:b/>
+        </w:rPr>
+      </w:pPr>
+    </w:p>
+    <w:p>
+      <w:pPr>
+        <w:rPr>
+          <w:b/>
+        </w:rPr>
+      </w:pPr>
+    </w:p>
+    <w:p>
+      <w:pPr>
+        <w:rPr>
+          <w:b/>
+        </w:rPr>
+      </w:pPr>
+    </w:p>
+    <w:p>
+      <w:pPr>
+        <w:rPr>
+          <w:b/>
+        </w:rPr>
+      </w:pPr>
+    </w:p>
+    <w:p>
+      <w:pPr>
+        <w:rPr>
+          <w:b/>
+        </w:rPr>
+      </w:pPr>
+    </w:p>
+    <w:p>
+      <w:pPr>
+        <w:rPr>
+          <w:b/>
+        </w:rPr>
+      </w:pPr>
+    </w:p>
+    <w:p>
+      <w:pPr>
+        <w:rPr>
+          <w:b/>
+        </w:rPr>
+      </w:pPr>
+    </w:p>
+    <w:p>
+      <w:pPr>
+        <w:rPr>
+          <w:b/>
+        </w:rPr>
+      </w:pPr>
+    </w:p>
+    <w:p>
+      <w:pPr>
+        <w:rPr>
+          <w:b/>
+        </w:rPr>
+      </w:pPr>
+    </w:p>
+    <w:p>
+      <w:pPr>
+        <w:rPr>
+          <w:b/>
+        </w:rPr>
+      </w:pPr>
+    </w:p>
+    <w:p>
+      <w:pPr>
+        <w:rPr>
+          <w:b/>
+        </w:rPr>
+      </w:pPr>
+    </w:p>
+    <w:p>
+      <w:pPr>
+        <w:rPr>
+          <w:b/>
+        </w:rPr>
+      </w:pPr>
+    </w:p>
+    <w:p>
+      <w:pPr>
+        <w:rPr>
+          <w:b/>
+        </w:rPr>
+      </w:pPr>
+    </w:p>
+    <w:p>
+      <w:pPr>
+        <w:rPr>
+          <w:b/>
+        </w:rPr>
+      </w:pPr>
+    </w:p>
+    <w:p>
+      <w:pPr>
+        <w:rPr>
+          <w:b/>
+        </w:rPr>
+      </w:pPr>
+    </w:p>
+    <w:p>
+      <w:pPr>
+        <w:rPr>
+          <w:b/>
+        </w:rPr>
+      </w:pPr>
+    </w:p>
+    <w:p>
+      <w:pPr>
+        <w:rPr>
+          <w:b/>
+        </w:rPr>
+      </w:pPr>
+    </w:p>
+    <w:p>
+      <w:pPr>
+        <w:rPr>
+          <w:b/>
+        </w:rPr>
+      </w:pPr>
+    </w:p>
+    <w:p>
+      <w:pPr>
+        <w:rPr>
+          <w:b/>
+        </w:rPr>
+      </w:pPr>
+    </w:p>
+    <w:p>
+      <w:r>
+        <w:rPr>
+          <w:b/>
+        </w:rPr>
+        <w:t>Bibliografía</w:t>
+      </w:r>
+      <w:r>
+        <w:t xml:space="preserve"> </w:t>
+      </w:r>
+    </w:p>
+    <w:p/>
+    <w:p>
+      <w:r>
+        <w:t xml:space="preserve">Temperaturas en el Valle del Cauca, IDEAM (2021). Recuperado </w:t>
+      </w:r>
+      <w:r>
+        <w:t xml:space="preserve">el </w:t>
+      </w:r>
+      <w:r>
+        <w:t xml:space="preserve">26 </w:t>
+      </w:r>
+      <w:r>
+        <w:t>de febrero de</w:t>
+      </w:r>
+      <w:r>
+        <w:t xml:space="preserve"> 2021, </w:t>
+      </w:r>
+      <w:r>
+        <w:t xml:space="preserve">de </w:t>
+      </w:r>
+      <w:hyperlink r:id="rId4" w:history="1">
+        <w:r>
+          <w:rPr>
+            <w:rStyle w:val="Hipervnculo"/>
+            <w:color w:val="auto"/>
+            <w:u w:val="none"/>
+          </w:rPr>
+          <w:t>https://www.datos.gov.co/Ambiente-y-Desarrollo-Sostenible/Temperatura/xq6k-pr9h</w:t>
+        </w:r>
+      </w:hyperlink>
+    </w:p>
+    <w:p/>
+    <w:p>
+      <w:pPr>
+        <w:spacing w:line="276" w:lineRule="auto"/>
+      </w:pPr>
+      <w:r>
+        <w:t>NORMATIVIDAD</w:t>
+      </w:r>
+      <w:r>
+        <w:t>, IDEAM (2021). Recuperado</w:t>
+      </w:r>
+      <w:r>
+        <w:t xml:space="preserve"> el </w:t>
+      </w:r>
+      <w:r>
+        <w:t xml:space="preserve">26 </w:t>
+      </w:r>
+      <w:r>
+        <w:t xml:space="preserve">de febrero de </w:t>
+      </w:r>
+      <w:r>
+        <w:t>2021, from http://www.ideam.gov.co/web/entidad/normatividad</w:t>
+      </w:r>
+    </w:p>
+    <w:p/>
+    <w:p>
+      <w:r>
+        <w:rPr>
+          <w:color w:val="000000"/>
+          <w:shd w:val="clear" w:color="auto" w:fill="FFFFFF"/>
+        </w:rPr>
+        <w:t>ACERCA DE LA ENTIDAD</w:t>
+      </w:r>
+      <w:r>
+        <w:t xml:space="preserve">, IDEAM (2021). Recuperado el </w:t>
+      </w:r>
+      <w:r>
+        <w:t xml:space="preserve">26 </w:t>
+      </w:r>
+      <w:r>
+        <w:t xml:space="preserve">de febrero de </w:t>
+      </w:r>
+      <w:r>
+        <w:t>2021</w:t>
+      </w:r>
+      <w:r>
+        <w:rPr>
+          <w:color w:val="000000"/>
+          <w:shd w:val="clear" w:color="auto" w:fill="FFFFFF"/>
+        </w:rPr>
+        <w:t>, from http://www.ideam.gov.co/web/entidad/acerca-entidad</w:t>
+      </w:r>
+    </w:p>
+    <w:p/>
+    <w:p/>
     <w:sectPr>
       <w:pgSz w:w="11909" w:h="16834"/>
       <w:pgMar w:top="1440" w:right="1440" w:bottom="1440" w:left="1440" w:header="720" w:footer="720" w:gutter="0"/>
@@ -2634,7 +4190,7 @@
         <w:rFonts w:ascii="Arial" w:eastAsia="Arial" w:hAnsi="Arial" w:cs="Arial"/>
         <w:sz w:val="22"/>
         <w:szCs w:val="22"/>
-        <w:lang w:val="es" w:eastAsia="es-CO" w:bidi="ar-SA"/>
+        <w:lang w:val="es" w:eastAsia="es-ES_tradnl" w:bidi="ar-SA"/>
       </w:rPr>
     </w:rPrDefault>
     <w:pPrDefault>
@@ -3024,6 +4580,16 @@
   <w:style w:type="paragraph" w:default="1" w:styleId="Normal">
     <w:name w:val="Normal"/>
     <w:qFormat/>
+    <w:rsid w:val="00D200D3"/>
+    <w:pPr>
+      <w:spacing w:line="240" w:lineRule="auto"/>
+    </w:pPr>
+    <w:rPr>
+      <w:rFonts w:ascii="Times New Roman" w:eastAsia="Times New Roman" w:hAnsi="Times New Roman" w:cs="Times New Roman"/>
+      <w:sz w:val="24"/>
+      <w:szCs w:val="24"/>
+      <w:lang w:val="es-CO"/>
+    </w:rPr>
   </w:style>
   <w:style w:type="paragraph" w:styleId="Ttulo1">
     <w:name w:val="heading 1"/>
@@ -3097,8 +4663,6 @@
     </w:pPr>
     <w:rPr>
       <w:color w:val="666666"/>
-      <w:sz w:val="24"/>
-      <w:szCs w:val="24"/>
     </w:rPr>
   </w:style>
   <w:style w:type="paragraph" w:styleId="Ttulo5">
@@ -3117,6 +4681,8 @@
     </w:pPr>
     <w:rPr>
       <w:color w:val="666666"/>
+      <w:sz w:val="22"/>
+      <w:szCs w:val="22"/>
     </w:rPr>
   </w:style>
   <w:style w:type="paragraph" w:styleId="Ttulo6">
@@ -3136,12 +4702,13 @@
     <w:rPr>
       <w:i/>
       <w:color w:val="666666"/>
+      <w:sz w:val="22"/>
+      <w:szCs w:val="22"/>
     </w:rPr>
   </w:style>
   <w:style w:type="character" w:default="1" w:styleId="Fuentedeprrafopredeter">
     <w:name w:val="Default Paragraph Font"/>
     <w:uiPriority w:val="1"/>
-    <w:semiHidden/>
     <w:unhideWhenUsed/>
   </w:style>
   <w:style w:type="table" w:default="1" w:styleId="Tablanormal">
@@ -3204,6 +4771,7 @@
       <w:spacing w:after="320"/>
     </w:pPr>
     <w:rPr>
+      <w:rFonts w:ascii="Arial" w:eastAsia="Arial" w:hAnsi="Arial" w:cs="Arial"/>
       <w:color w:val="666666"/>
       <w:sz w:val="30"/>
       <w:szCs w:val="30"/>
@@ -3286,6 +4854,42 @@
         <w:right w:w="100" w:type="dxa"/>
       </w:tblCellMar>
     </w:tblPr>
+  </w:style>
+  <w:style w:type="table" w:customStyle="1" w:styleId="a5">
+    <w:basedOn w:val="TableNormal"/>
+    <w:tblPr>
+      <w:tblStyleRowBandSize w:val="1"/>
+      <w:tblStyleColBandSize w:val="1"/>
+      <w:tblCellMar>
+        <w:top w:w="100" w:type="dxa"/>
+        <w:left w:w="100" w:type="dxa"/>
+        <w:bottom w:w="100" w:type="dxa"/>
+        <w:right w:w="100" w:type="dxa"/>
+      </w:tblCellMar>
+    </w:tblPr>
+  </w:style>
+  <w:style w:type="character" w:styleId="Hipervnculo">
+    <w:name w:val="Hyperlink"/>
+    <w:basedOn w:val="Fuentedeprrafopredeter"/>
+    <w:uiPriority w:val="99"/>
+    <w:unhideWhenUsed/>
+    <w:rsid w:val="00966794"/>
+    <w:rPr>
+      <w:color w:val="0000FF" w:themeColor="hyperlink"/>
+      <w:u w:val="single"/>
+    </w:rPr>
+  </w:style>
+  <w:style w:type="character" w:styleId="Mencinsinresolver">
+    <w:name w:val="Unresolved Mention"/>
+    <w:basedOn w:val="Fuentedeprrafopredeter"/>
+    <w:uiPriority w:val="99"/>
+    <w:semiHidden/>
+    <w:unhideWhenUsed/>
+    <w:rsid w:val="00966794"/>
+    <w:rPr>
+      <w:color w:val="605E5C"/>
+      <w:shd w:val="clear" w:color="auto" w:fill="E1DFDD"/>
+    </w:rPr>
   </w:style>
 </w:styles>
 </file>
